--- a/בנק מזרחי STP.docx
+++ b/בנק מזרחי STP.docx
@@ -34,13 +34,59 @@
         </w:rPr>
         <w:t xml:space="preserve">STP </w:t>
       </w:r>
+      <w:proofErr w:type="spellStart"/>
       <w:r>
         <w:rPr>
           <w:rFonts w:ascii="Lucida Grande" w:hAnsi="Lucida Grande" w:cs="Lucida Grande"/>
           <w:b/>
           <w:sz w:val="68"/>
         </w:rPr>
-        <w:t xml:space="preserve">לבנק מזרחי טפחות- </w:t>
+        <w:t>לבנק</w:t>
+      </w:r>
+      <w:proofErr w:type="spellEnd"/>
+      <w:r>
+        <w:rPr>
+          <w:rFonts w:ascii="Lucida Grande" w:hAnsi="Lucida Grande" w:cs="Lucida Grande"/>
+          <w:b/>
+          <w:sz w:val="68"/>
+        </w:rPr>
+        <w:t xml:space="preserve"> </w:t>
+      </w:r>
+      <w:proofErr w:type="spellStart"/>
+      <w:r>
+        <w:rPr>
+          <w:rFonts w:ascii="Lucida Grande" w:hAnsi="Lucida Grande" w:cs="Lucida Grande"/>
+          <w:b/>
+          <w:sz w:val="68"/>
+        </w:rPr>
+        <w:t>מזרחי</w:t>
+      </w:r>
+      <w:proofErr w:type="spellEnd"/>
+      <w:r>
+        <w:rPr>
+          <w:rFonts w:ascii="Lucida Grande" w:hAnsi="Lucida Grande" w:cs="Lucida Grande"/>
+          <w:b/>
+          <w:sz w:val="68"/>
+        </w:rPr>
+        <w:t xml:space="preserve"> </w:t>
+      </w:r>
+      <w:proofErr w:type="spellStart"/>
+      <w:r>
+        <w:rPr>
+          <w:rFonts w:ascii="Lucida Grande" w:hAnsi="Lucida Grande" w:cs="Lucida Grande"/>
+          <w:b/>
+          <w:sz w:val="68"/>
+        </w:rPr>
+        <w:t>טפחות</w:t>
+      </w:r>
+      <w:proofErr w:type="spellEnd"/>
+      <w:r>
+        <w:rPr>
+          <w:rFonts w:ascii="Lucida Grande" w:hAnsi="Lucida Grande" w:cs="Lucida Grande"/>
+          <w:b/>
+          <w:sz w:val="68"/>
+        </w:rPr>
+        <w:t xml:space="preserve">- </w:t>
       </w:r>
     </w:p>
     <w:p>
@@ -62,6 +108,7 @@
       <w:pPr>
         <w:jc w:val="center"/>
       </w:pPr>
+      <w:proofErr w:type="spellStart"/>
       <w:r>
         <w:rPr>
           <w:rFonts w:ascii="Lucida Grande" w:hAnsi="Lucida Grande" w:cs="Lucida Grande"/>
@@ -70,6 +117,7 @@
         </w:rPr>
         <w:t>מחבר</w:t>
       </w:r>
+      <w:proofErr w:type="spellEnd"/>
       <w:r>
         <w:rPr>
           <w:rFonts w:ascii="Times" w:hAnsi="Times" w:cs="Times"/>
@@ -83,6 +131,7 @@
       <w:pPr>
         <w:jc w:val="center"/>
       </w:pPr>
+      <w:proofErr w:type="spellStart"/>
       <w:r>
         <w:rPr>
           <w:rFonts w:ascii="Lucida Grande" w:hAnsi="Lucida Grande" w:cs="Lucida Grande"/>
@@ -91,6 +140,7 @@
         </w:rPr>
         <w:t>אודות</w:t>
       </w:r>
+      <w:proofErr w:type="spellEnd"/>
       <w:r>
         <w:rPr>
           <w:rFonts w:ascii="Times" w:hAnsi="Times" w:cs="Times"/>
@@ -99,6 +149,7 @@
         </w:rPr>
         <w:t xml:space="preserve"> </w:t>
       </w:r>
+      <w:proofErr w:type="spellStart"/>
       <w:r>
         <w:rPr>
           <w:rFonts w:ascii="Lucida Grande" w:hAnsi="Lucida Grande" w:cs="Lucida Grande"/>
@@ -107,6 +158,7 @@
         </w:rPr>
         <w:t>המערכת</w:t>
       </w:r>
+      <w:proofErr w:type="spellEnd"/>
       <w:r>
         <w:rPr>
           <w:rFonts w:ascii="Times New Roman" w:hAnsi="Times New Roman" w:cs="Times New Roman"/>
@@ -125,6 +177,7 @@
         <w:ind w:left="432"/>
         <w:jc w:val="both"/>
       </w:pPr>
+      <w:proofErr w:type="spellStart"/>
       <w:r>
         <w:rPr>
           <w:rFonts w:ascii="Lucida Grande" w:hAnsi="Lucida Grande" w:cs="Lucida Grande"/>
@@ -132,27 +185,45 @@
         </w:rPr>
         <w:t>אפליקציית</w:t>
       </w:r>
-      <w:r>
-        <w:rPr>
-          <w:rFonts w:ascii="Times" w:hAnsi="Times" w:cs="Times"/>
-          <w:sz w:val="28"/>
-        </w:rPr>
-        <w:t xml:space="preserve"> </w:t>
-      </w:r>
-      <w:r>
-        <w:rPr>
-          <w:rFonts w:ascii="Lucida Grande" w:hAnsi="Lucida Grande" w:cs="Lucida Grande"/>
-          <w:sz w:val="28"/>
-        </w:rPr>
-        <w:t>״מזרחי״</w:t>
-      </w:r>
-      <w:r>
-        <w:rPr>
-          <w:rFonts w:ascii="Times" w:hAnsi="Times" w:cs="Times"/>
-          <w:sz w:val="28"/>
-        </w:rPr>
-        <w:t xml:space="preserve"> </w:t>
-      </w:r>
+      <w:proofErr w:type="spellEnd"/>
+      <w:r>
+        <w:rPr>
+          <w:rFonts w:ascii="Times" w:hAnsi="Times" w:cs="Times"/>
+          <w:sz w:val="28"/>
+        </w:rPr>
+        <w:t xml:space="preserve"> </w:t>
+      </w:r>
+      <w:r>
+        <w:rPr>
+          <w:rFonts w:ascii="Lucida Grande" w:hAnsi="Lucida Grande" w:cs="Lucida Grande"/>
+          <w:sz w:val="28"/>
+        </w:rPr>
+        <w:t>״</w:t>
+      </w:r>
+      <w:proofErr w:type="spellStart"/>
+      <w:r>
+        <w:rPr>
+          <w:rFonts w:ascii="Lucida Grande" w:hAnsi="Lucida Grande" w:cs="Lucida Grande"/>
+          <w:sz w:val="28"/>
+        </w:rPr>
+        <w:t>מזרחי</w:t>
+      </w:r>
+      <w:proofErr w:type="spellEnd"/>
+      <w:r>
+        <w:rPr>
+          <w:rFonts w:ascii="Lucida Grande" w:hAnsi="Lucida Grande" w:cs="Lucida Grande"/>
+          <w:sz w:val="28"/>
+        </w:rPr>
+        <w:t>״</w:t>
+      </w:r>
+      <w:r>
+        <w:rPr>
+          <w:rFonts w:ascii="Times" w:hAnsi="Times" w:cs="Times"/>
+          <w:sz w:val="28"/>
+        </w:rPr>
+        <w:t xml:space="preserve"> </w:t>
+      </w:r>
+      <w:proofErr w:type="spellStart"/>
       <w:r>
         <w:rPr>
           <w:rFonts w:ascii="Lucida Grande" w:hAnsi="Lucida Grande" w:cs="Lucida Grande"/>
@@ -160,13 +231,15 @@
         </w:rPr>
         <w:t>הינה</w:t>
       </w:r>
-      <w:r>
-        <w:rPr>
-          <w:rFonts w:ascii="Times" w:hAnsi="Times" w:cs="Times"/>
-          <w:sz w:val="28"/>
-        </w:rPr>
-        <w:t xml:space="preserve"> </w:t>
-      </w:r>
+      <w:proofErr w:type="spellEnd"/>
+      <w:r>
+        <w:rPr>
+          <w:rFonts w:ascii="Times" w:hAnsi="Times" w:cs="Times"/>
+          <w:sz w:val="28"/>
+        </w:rPr>
+        <w:t xml:space="preserve"> </w:t>
+      </w:r>
+      <w:proofErr w:type="spellStart"/>
       <w:r>
         <w:rPr>
           <w:rFonts w:ascii="Lucida Grande" w:hAnsi="Lucida Grande" w:cs="Lucida Grande"/>
@@ -174,13 +247,15 @@
         </w:rPr>
         <w:t>מערכת</w:t>
       </w:r>
-      <w:r>
-        <w:rPr>
-          <w:rFonts w:ascii="Times" w:hAnsi="Times" w:cs="Times"/>
-          <w:sz w:val="28"/>
-        </w:rPr>
-        <w:t xml:space="preserve"> </w:t>
-      </w:r>
+      <w:proofErr w:type="spellEnd"/>
+      <w:r>
+        <w:rPr>
+          <w:rFonts w:ascii="Times" w:hAnsi="Times" w:cs="Times"/>
+          <w:sz w:val="28"/>
+        </w:rPr>
+        <w:t xml:space="preserve"> </w:t>
+      </w:r>
+      <w:proofErr w:type="spellStart"/>
       <w:r>
         <w:rPr>
           <w:rFonts w:ascii="Lucida Grande" w:hAnsi="Lucida Grande" w:cs="Lucida Grande"/>
@@ -188,13 +263,15 @@
         </w:rPr>
         <w:t>שמטרתה</w:t>
       </w:r>
-      <w:r>
-        <w:rPr>
-          <w:rFonts w:ascii="Times" w:hAnsi="Times" w:cs="Times"/>
-          <w:sz w:val="28"/>
-        </w:rPr>
-        <w:t xml:space="preserve"> </w:t>
-      </w:r>
+      <w:proofErr w:type="spellEnd"/>
+      <w:r>
+        <w:rPr>
+          <w:rFonts w:ascii="Times" w:hAnsi="Times" w:cs="Times"/>
+          <w:sz w:val="28"/>
+        </w:rPr>
+        <w:t xml:space="preserve"> </w:t>
+      </w:r>
+      <w:proofErr w:type="spellStart"/>
       <w:r>
         <w:rPr>
           <w:rFonts w:ascii="Lucida Grande" w:hAnsi="Lucida Grande" w:cs="Lucida Grande"/>
@@ -202,27 +279,111 @@
         </w:rPr>
         <w:t>להנגיש</w:t>
       </w:r>
-      <w:r>
-        <w:rPr>
-          <w:rFonts w:ascii="Times" w:hAnsi="Times" w:cs="Times"/>
-          <w:sz w:val="28"/>
-        </w:rPr>
-        <w:t xml:space="preserve"> </w:t>
-      </w:r>
-      <w:r>
-        <w:rPr>
-          <w:rFonts w:ascii="Lucida Grande" w:hAnsi="Lucida Grande" w:cs="Lucida Grande"/>
-          <w:sz w:val="28"/>
-        </w:rPr>
-        <w:t>ללקוחות לבצע פעולות בחשבון ולקבל מידע</w:t>
-      </w:r>
-      <w:r>
-        <w:rPr>
-          <w:rFonts w:ascii="Times" w:hAnsi="Times" w:cs="Times"/>
-          <w:sz w:val="28"/>
-        </w:rPr>
-        <w:t xml:space="preserve"> </w:t>
-      </w:r>
+      <w:proofErr w:type="spellEnd"/>
+      <w:r>
+        <w:rPr>
+          <w:rFonts w:ascii="Times" w:hAnsi="Times" w:cs="Times"/>
+          <w:sz w:val="28"/>
+        </w:rPr>
+        <w:t xml:space="preserve"> </w:t>
+      </w:r>
+      <w:proofErr w:type="spellStart"/>
+      <w:r>
+        <w:rPr>
+          <w:rFonts w:ascii="Lucida Grande" w:hAnsi="Lucida Grande" w:cs="Lucida Grande"/>
+          <w:sz w:val="28"/>
+        </w:rPr>
+        <w:t>ללקוחות</w:t>
+      </w:r>
+      <w:proofErr w:type="spellEnd"/>
+      <w:r>
+        <w:rPr>
+          <w:rFonts w:ascii="Lucida Grande" w:hAnsi="Lucida Grande" w:cs="Lucida Grande"/>
+          <w:sz w:val="28"/>
+        </w:rPr>
+        <w:t xml:space="preserve"> </w:t>
+      </w:r>
+      <w:proofErr w:type="spellStart"/>
+      <w:r>
+        <w:rPr>
+          <w:rFonts w:ascii="Lucida Grande" w:hAnsi="Lucida Grande" w:cs="Lucida Grande"/>
+          <w:sz w:val="28"/>
+        </w:rPr>
+        <w:t>לבצע</w:t>
+      </w:r>
+      <w:proofErr w:type="spellEnd"/>
+      <w:r>
+        <w:rPr>
+          <w:rFonts w:ascii="Lucida Grande" w:hAnsi="Lucida Grande" w:cs="Lucida Grande"/>
+          <w:sz w:val="28"/>
+        </w:rPr>
+        <w:t xml:space="preserve"> </w:t>
+      </w:r>
+      <w:proofErr w:type="spellStart"/>
+      <w:r>
+        <w:rPr>
+          <w:rFonts w:ascii="Lucida Grande" w:hAnsi="Lucida Grande" w:cs="Lucida Grande"/>
+          <w:sz w:val="28"/>
+        </w:rPr>
+        <w:t>פעולות</w:t>
+      </w:r>
+      <w:proofErr w:type="spellEnd"/>
+      <w:r>
+        <w:rPr>
+          <w:rFonts w:ascii="Lucida Grande" w:hAnsi="Lucida Grande" w:cs="Lucida Grande"/>
+          <w:sz w:val="28"/>
+        </w:rPr>
+        <w:t xml:space="preserve"> </w:t>
+      </w:r>
+      <w:proofErr w:type="spellStart"/>
+      <w:r>
+        <w:rPr>
+          <w:rFonts w:ascii="Lucida Grande" w:hAnsi="Lucida Grande" w:cs="Lucida Grande"/>
+          <w:sz w:val="28"/>
+        </w:rPr>
+        <w:t>בחשבון</w:t>
+      </w:r>
+      <w:proofErr w:type="spellEnd"/>
+      <w:r>
+        <w:rPr>
+          <w:rFonts w:ascii="Lucida Grande" w:hAnsi="Lucida Grande" w:cs="Lucida Grande"/>
+          <w:sz w:val="28"/>
+        </w:rPr>
+        <w:t xml:space="preserve"> </w:t>
+      </w:r>
+      <w:proofErr w:type="spellStart"/>
+      <w:r>
+        <w:rPr>
+          <w:rFonts w:ascii="Lucida Grande" w:hAnsi="Lucida Grande" w:cs="Lucida Grande"/>
+          <w:sz w:val="28"/>
+        </w:rPr>
+        <w:t>ולקבל</w:t>
+      </w:r>
+      <w:proofErr w:type="spellEnd"/>
+      <w:r>
+        <w:rPr>
+          <w:rFonts w:ascii="Lucida Grande" w:hAnsi="Lucida Grande" w:cs="Lucida Grande"/>
+          <w:sz w:val="28"/>
+        </w:rPr>
+        <w:t xml:space="preserve"> </w:t>
+      </w:r>
+      <w:proofErr w:type="spellStart"/>
+      <w:r>
+        <w:rPr>
+          <w:rFonts w:ascii="Lucida Grande" w:hAnsi="Lucida Grande" w:cs="Lucida Grande"/>
+          <w:sz w:val="28"/>
+        </w:rPr>
+        <w:t>מידע</w:t>
+      </w:r>
+      <w:proofErr w:type="spellEnd"/>
+      <w:r>
+        <w:rPr>
+          <w:rFonts w:ascii="Times" w:hAnsi="Times" w:cs="Times"/>
+          <w:sz w:val="28"/>
+        </w:rPr>
+        <w:t xml:space="preserve"> </w:t>
+      </w:r>
+      <w:proofErr w:type="spellStart"/>
       <w:r>
         <w:rPr>
           <w:rFonts w:ascii="Lucida Grande" w:hAnsi="Lucida Grande" w:cs="Lucida Grande"/>
@@ -230,13 +391,15 @@
         </w:rPr>
         <w:t>מבלי</w:t>
       </w:r>
-      <w:r>
-        <w:rPr>
-          <w:rFonts w:ascii="Times" w:hAnsi="Times" w:cs="Times"/>
-          <w:sz w:val="28"/>
-        </w:rPr>
-        <w:t xml:space="preserve"> </w:t>
-      </w:r>
+      <w:proofErr w:type="spellEnd"/>
+      <w:r>
+        <w:rPr>
+          <w:rFonts w:ascii="Times" w:hAnsi="Times" w:cs="Times"/>
+          <w:sz w:val="28"/>
+        </w:rPr>
+        <w:t xml:space="preserve"> </w:t>
+      </w:r>
+      <w:proofErr w:type="spellStart"/>
       <w:r>
         <w:rPr>
           <w:rFonts w:ascii="Lucida Grande" w:hAnsi="Lucida Grande" w:cs="Lucida Grande"/>
@@ -244,13 +407,15 @@
         </w:rPr>
         <w:t>להגיע</w:t>
       </w:r>
-      <w:r>
-        <w:rPr>
-          <w:rFonts w:ascii="Times" w:hAnsi="Times" w:cs="Times"/>
-          <w:sz w:val="28"/>
-        </w:rPr>
-        <w:t xml:space="preserve"> </w:t>
-      </w:r>
+      <w:proofErr w:type="spellEnd"/>
+      <w:r>
+        <w:rPr>
+          <w:rFonts w:ascii="Times" w:hAnsi="Times" w:cs="Times"/>
+          <w:sz w:val="28"/>
+        </w:rPr>
+        <w:t xml:space="preserve"> </w:t>
+      </w:r>
+      <w:proofErr w:type="spellStart"/>
       <w:r>
         <w:rPr>
           <w:rFonts w:ascii="Lucida Grande" w:hAnsi="Lucida Grande" w:cs="Lucida Grande"/>
@@ -258,27 +423,47 @@
         </w:rPr>
         <w:t>פיזית</w:t>
       </w:r>
-      <w:r>
-        <w:rPr>
-          <w:rFonts w:ascii="Times" w:hAnsi="Times" w:cs="Times"/>
-          <w:sz w:val="28"/>
-        </w:rPr>
-        <w:t xml:space="preserve"> </w:t>
-      </w:r>
-      <w:r>
-        <w:rPr>
-          <w:rFonts w:ascii="Lucida Grande" w:hAnsi="Lucida Grande" w:cs="Lucida Grande"/>
-          <w:sz w:val="28"/>
-        </w:rPr>
-        <w:t>לבנק, ניתן</w:t>
-      </w:r>
-      <w:r>
-        <w:rPr>
-          <w:rFonts w:ascii="Times" w:hAnsi="Times" w:cs="Times"/>
-          <w:sz w:val="28"/>
-        </w:rPr>
-        <w:t xml:space="preserve"> </w:t>
-      </w:r>
+      <w:proofErr w:type="spellEnd"/>
+      <w:r>
+        <w:rPr>
+          <w:rFonts w:ascii="Times" w:hAnsi="Times" w:cs="Times"/>
+          <w:sz w:val="28"/>
+        </w:rPr>
+        <w:t xml:space="preserve"> </w:t>
+      </w:r>
+      <w:proofErr w:type="spellStart"/>
+      <w:r>
+        <w:rPr>
+          <w:rFonts w:ascii="Lucida Grande" w:hAnsi="Lucida Grande" w:cs="Lucida Grande"/>
+          <w:sz w:val="28"/>
+        </w:rPr>
+        <w:t>לבנק</w:t>
+      </w:r>
+      <w:proofErr w:type="spellEnd"/>
+      <w:r>
+        <w:rPr>
+          <w:rFonts w:ascii="Lucida Grande" w:hAnsi="Lucida Grande" w:cs="Lucida Grande"/>
+          <w:sz w:val="28"/>
+        </w:rPr>
+        <w:t xml:space="preserve">, </w:t>
+      </w:r>
+      <w:proofErr w:type="spellStart"/>
+      <w:r>
+        <w:rPr>
+          <w:rFonts w:ascii="Lucida Grande" w:hAnsi="Lucida Grande" w:cs="Lucida Grande"/>
+          <w:sz w:val="28"/>
+        </w:rPr>
+        <w:t>ניתן</w:t>
+      </w:r>
+      <w:proofErr w:type="spellEnd"/>
+      <w:r>
+        <w:rPr>
+          <w:rFonts w:ascii="Times" w:hAnsi="Times" w:cs="Times"/>
+          <w:sz w:val="28"/>
+        </w:rPr>
+        <w:t xml:space="preserve"> </w:t>
+      </w:r>
+      <w:proofErr w:type="spellStart"/>
       <w:r>
         <w:rPr>
           <w:rFonts w:ascii="Lucida Grande" w:hAnsi="Lucida Grande" w:cs="Lucida Grande"/>
@@ -286,13 +471,15 @@
         </w:rPr>
         <w:t>לבצע</w:t>
       </w:r>
-      <w:r>
-        <w:rPr>
-          <w:rFonts w:ascii="Times" w:hAnsi="Times" w:cs="Times"/>
-          <w:sz w:val="28"/>
-        </w:rPr>
-        <w:t xml:space="preserve"> </w:t>
-      </w:r>
+      <w:proofErr w:type="spellEnd"/>
+      <w:r>
+        <w:rPr>
+          <w:rFonts w:ascii="Times" w:hAnsi="Times" w:cs="Times"/>
+          <w:sz w:val="28"/>
+        </w:rPr>
+        <w:t xml:space="preserve"> </w:t>
+      </w:r>
+      <w:proofErr w:type="spellStart"/>
       <w:r>
         <w:rPr>
           <w:rFonts w:ascii="Lucida Grande" w:hAnsi="Lucida Grande" w:cs="Lucida Grande"/>
@@ -300,13 +487,15 @@
         </w:rPr>
         <w:t>פעולות</w:t>
       </w:r>
-      <w:r>
-        <w:rPr>
-          <w:rFonts w:ascii="Times" w:hAnsi="Times" w:cs="Times"/>
-          <w:sz w:val="28"/>
-        </w:rPr>
-        <w:t xml:space="preserve"> </w:t>
-      </w:r>
+      <w:proofErr w:type="spellEnd"/>
+      <w:r>
+        <w:rPr>
+          <w:rFonts w:ascii="Times" w:hAnsi="Times" w:cs="Times"/>
+          <w:sz w:val="28"/>
+        </w:rPr>
+        <w:t xml:space="preserve"> </w:t>
+      </w:r>
+      <w:proofErr w:type="spellStart"/>
       <w:r>
         <w:rPr>
           <w:rFonts w:ascii="Lucida Grande" w:hAnsi="Lucida Grande" w:cs="Lucida Grande"/>
@@ -314,13 +503,15 @@
         </w:rPr>
         <w:t>כמו</w:t>
       </w:r>
-      <w:r>
-        <w:rPr>
-          <w:rFonts w:ascii="Times" w:hAnsi="Times" w:cs="Times"/>
-          <w:sz w:val="28"/>
-        </w:rPr>
-        <w:t xml:space="preserve"> </w:t>
-      </w:r>
+      <w:proofErr w:type="spellEnd"/>
+      <w:r>
+        <w:rPr>
+          <w:rFonts w:ascii="Times" w:hAnsi="Times" w:cs="Times"/>
+          <w:sz w:val="28"/>
+        </w:rPr>
+        <w:t xml:space="preserve"> </w:t>
+      </w:r>
+      <w:proofErr w:type="spellStart"/>
       <w:r>
         <w:rPr>
           <w:rFonts w:ascii="Lucida Grande" w:hAnsi="Lucida Grande" w:cs="Lucida Grande"/>
@@ -328,13 +519,16 @@
         </w:rPr>
         <w:t>להעביר</w:t>
       </w:r>
-      <w:r>
-        <w:rPr>
-          <w:rFonts w:ascii="Times" w:hAnsi="Times" w:cs="Times"/>
-          <w:sz w:val="28"/>
-        </w:rPr>
-        <w:t xml:space="preserve"> </w:t>
-      </w:r>
+      <w:proofErr w:type="spellEnd"/>
+      <w:r>
+        <w:rPr>
+          <w:rFonts w:ascii="Times" w:hAnsi="Times" w:cs="Times"/>
+          <w:sz w:val="28"/>
+        </w:rPr>
+        <w:t xml:space="preserve"> </w:t>
+      </w:r>
+      <w:proofErr w:type="spellStart"/>
+      <w:proofErr w:type="gramStart"/>
       <w:r>
         <w:rPr>
           <w:rFonts w:ascii="Lucida Grande" w:hAnsi="Lucida Grande" w:cs="Lucida Grande"/>
@@ -342,19 +536,236 @@
         </w:rPr>
         <w:t>כספים</w:t>
       </w:r>
-      <w:r>
-        <w:rPr>
-          <w:rFonts w:ascii="Times" w:hAnsi="Times" w:cs="Times"/>
-          <w:sz w:val="28"/>
-        </w:rPr>
-        <w:t xml:space="preserve"> </w:t>
-      </w:r>
-      <w:r>
-        <w:rPr>
-          <w:rFonts w:ascii="Lucida Grande" w:hAnsi="Lucida Grande" w:cs="Lucida Grande"/>
-          <w:sz w:val="28"/>
-        </w:rPr>
-        <w:t xml:space="preserve">, לשוחח עם נציג , להשאיר הודעה לבנקאי האישי,     להגיש בקשה להלוואה, להזמין פנקס צ’יקים,     </w:t>
+      <w:proofErr w:type="spellEnd"/>
+      <w:r>
+        <w:rPr>
+          <w:rFonts w:ascii="Times" w:hAnsi="Times" w:cs="Times"/>
+          <w:sz w:val="28"/>
+        </w:rPr>
+        <w:t xml:space="preserve"> </w:t>
+      </w:r>
+      <w:r>
+        <w:rPr>
+          <w:rFonts w:ascii="Lucida Grande" w:hAnsi="Lucida Grande" w:cs="Lucida Grande"/>
+          <w:sz w:val="28"/>
+        </w:rPr>
+        <w:t>,</w:t>
+      </w:r>
+      <w:proofErr w:type="gramEnd"/>
+      <w:r>
+        <w:rPr>
+          <w:rFonts w:ascii="Lucida Grande" w:hAnsi="Lucida Grande" w:cs="Lucida Grande"/>
+          <w:sz w:val="28"/>
+        </w:rPr>
+        <w:t xml:space="preserve"> </w:t>
+      </w:r>
+      <w:proofErr w:type="spellStart"/>
+      <w:r>
+        <w:rPr>
+          <w:rFonts w:ascii="Lucida Grande" w:hAnsi="Lucida Grande" w:cs="Lucida Grande"/>
+          <w:sz w:val="28"/>
+        </w:rPr>
+        <w:t>לשוחח</w:t>
+      </w:r>
+      <w:proofErr w:type="spellEnd"/>
+      <w:r>
+        <w:rPr>
+          <w:rFonts w:ascii="Lucida Grande" w:hAnsi="Lucida Grande" w:cs="Lucida Grande"/>
+          <w:sz w:val="28"/>
+        </w:rPr>
+        <w:t xml:space="preserve"> </w:t>
+      </w:r>
+      <w:proofErr w:type="spellStart"/>
+      <w:r>
+        <w:rPr>
+          <w:rFonts w:ascii="Lucida Grande" w:hAnsi="Lucida Grande" w:cs="Lucida Grande"/>
+          <w:sz w:val="28"/>
+        </w:rPr>
+        <w:t>עם</w:t>
+      </w:r>
+      <w:proofErr w:type="spellEnd"/>
+      <w:r>
+        <w:rPr>
+          <w:rFonts w:ascii="Lucida Grande" w:hAnsi="Lucida Grande" w:cs="Lucida Grande"/>
+          <w:sz w:val="28"/>
+        </w:rPr>
+        <w:t xml:space="preserve"> </w:t>
+      </w:r>
+      <w:proofErr w:type="spellStart"/>
+      <w:r>
+        <w:rPr>
+          <w:rFonts w:ascii="Lucida Grande" w:hAnsi="Lucida Grande" w:cs="Lucida Grande"/>
+          <w:sz w:val="28"/>
+        </w:rPr>
+        <w:t>נציג</w:t>
+      </w:r>
+      <w:proofErr w:type="spellEnd"/>
+      <w:r>
+        <w:rPr>
+          <w:rFonts w:ascii="Lucida Grande" w:hAnsi="Lucida Grande" w:cs="Lucida Grande"/>
+          <w:sz w:val="28"/>
+        </w:rPr>
+        <w:t xml:space="preserve"> , </w:t>
+      </w:r>
+      <w:proofErr w:type="spellStart"/>
+      <w:r>
+        <w:rPr>
+          <w:rFonts w:ascii="Lucida Grande" w:hAnsi="Lucida Grande" w:cs="Lucida Grande"/>
+          <w:sz w:val="28"/>
+        </w:rPr>
+        <w:t>להשאיר</w:t>
+      </w:r>
+      <w:proofErr w:type="spellEnd"/>
+      <w:r>
+        <w:rPr>
+          <w:rFonts w:ascii="Lucida Grande" w:hAnsi="Lucida Grande" w:cs="Lucida Grande"/>
+          <w:sz w:val="28"/>
+        </w:rPr>
+        <w:t xml:space="preserve"> </w:t>
+      </w:r>
+      <w:proofErr w:type="spellStart"/>
+      <w:r>
+        <w:rPr>
+          <w:rFonts w:ascii="Lucida Grande" w:hAnsi="Lucida Grande" w:cs="Lucida Grande"/>
+          <w:sz w:val="28"/>
+        </w:rPr>
+        <w:t>הודעה</w:t>
+      </w:r>
+      <w:proofErr w:type="spellEnd"/>
+      <w:r>
+        <w:rPr>
+          <w:rFonts w:ascii="Lucida Grande" w:hAnsi="Lucida Grande" w:cs="Lucida Grande"/>
+          <w:sz w:val="28"/>
+        </w:rPr>
+        <w:t xml:space="preserve"> </w:t>
+      </w:r>
+      <w:proofErr w:type="spellStart"/>
+      <w:r>
+        <w:rPr>
+          <w:rFonts w:ascii="Lucida Grande" w:hAnsi="Lucida Grande" w:cs="Lucida Grande"/>
+          <w:sz w:val="28"/>
+        </w:rPr>
+        <w:t>לבנקאי</w:t>
+      </w:r>
+      <w:proofErr w:type="spellEnd"/>
+      <w:r>
+        <w:rPr>
+          <w:rFonts w:ascii="Lucida Grande" w:hAnsi="Lucida Grande" w:cs="Lucida Grande"/>
+          <w:sz w:val="28"/>
+        </w:rPr>
+        <w:t xml:space="preserve"> </w:t>
+      </w:r>
+      <w:proofErr w:type="spellStart"/>
+      <w:r>
+        <w:rPr>
+          <w:rFonts w:ascii="Lucida Grande" w:hAnsi="Lucida Grande" w:cs="Lucida Grande"/>
+          <w:sz w:val="28"/>
+        </w:rPr>
+        <w:t>האישי</w:t>
+      </w:r>
+      <w:proofErr w:type="spellEnd"/>
+      <w:r>
+        <w:rPr>
+          <w:rFonts w:ascii="Lucida Grande" w:hAnsi="Lucida Grande" w:cs="Lucida Grande"/>
+          <w:sz w:val="28"/>
+        </w:rPr>
+        <w:t xml:space="preserve">,     </w:t>
+      </w:r>
+      <w:proofErr w:type="spellStart"/>
+      <w:r>
+        <w:rPr>
+          <w:rFonts w:ascii="Lucida Grande" w:hAnsi="Lucida Grande" w:cs="Lucida Grande"/>
+          <w:sz w:val="28"/>
+        </w:rPr>
+        <w:t>להגיש</w:t>
+      </w:r>
+      <w:proofErr w:type="spellEnd"/>
+      <w:r>
+        <w:rPr>
+          <w:rFonts w:ascii="Lucida Grande" w:hAnsi="Lucida Grande" w:cs="Lucida Grande"/>
+          <w:sz w:val="28"/>
+        </w:rPr>
+        <w:t xml:space="preserve"> </w:t>
+      </w:r>
+      <w:proofErr w:type="spellStart"/>
+      <w:r>
+        <w:rPr>
+          <w:rFonts w:ascii="Lucida Grande" w:hAnsi="Lucida Grande" w:cs="Lucida Grande"/>
+          <w:sz w:val="28"/>
+        </w:rPr>
+        <w:t>בקשה</w:t>
+      </w:r>
+      <w:proofErr w:type="spellEnd"/>
+      <w:r>
+        <w:rPr>
+          <w:rFonts w:ascii="Lucida Grande" w:hAnsi="Lucida Grande" w:cs="Lucida Grande"/>
+          <w:sz w:val="28"/>
+        </w:rPr>
+        <w:t xml:space="preserve"> </w:t>
+      </w:r>
+      <w:proofErr w:type="spellStart"/>
+      <w:r>
+        <w:rPr>
+          <w:rFonts w:ascii="Lucida Grande" w:hAnsi="Lucida Grande" w:cs="Lucida Grande"/>
+          <w:sz w:val="28"/>
+        </w:rPr>
+        <w:t>להלוואה</w:t>
+      </w:r>
+      <w:proofErr w:type="spellEnd"/>
+      <w:r>
+        <w:rPr>
+          <w:rFonts w:ascii="Lucida Grande" w:hAnsi="Lucida Grande" w:cs="Lucida Grande"/>
+          <w:sz w:val="28"/>
+        </w:rPr>
+        <w:t xml:space="preserve">, </w:t>
+      </w:r>
+      <w:proofErr w:type="spellStart"/>
+      <w:r>
+        <w:rPr>
+          <w:rFonts w:ascii="Lucida Grande" w:hAnsi="Lucida Grande" w:cs="Lucida Grande"/>
+          <w:sz w:val="28"/>
+        </w:rPr>
+        <w:t>להזמין</w:t>
+      </w:r>
+      <w:proofErr w:type="spellEnd"/>
+      <w:r>
+        <w:rPr>
+          <w:rFonts w:ascii="Lucida Grande" w:hAnsi="Lucida Grande" w:cs="Lucida Grande"/>
+          <w:sz w:val="28"/>
+        </w:rPr>
+        <w:t xml:space="preserve"> </w:t>
+      </w:r>
+      <w:proofErr w:type="spellStart"/>
+      <w:r>
+        <w:rPr>
+          <w:rFonts w:ascii="Lucida Grande" w:hAnsi="Lucida Grande" w:cs="Lucida Grande"/>
+          <w:sz w:val="28"/>
+        </w:rPr>
+        <w:t>פנקס</w:t>
+      </w:r>
+      <w:proofErr w:type="spellEnd"/>
+      <w:r>
+        <w:rPr>
+          <w:rFonts w:ascii="Lucida Grande" w:hAnsi="Lucida Grande" w:cs="Lucida Grande"/>
+          <w:sz w:val="28"/>
+        </w:rPr>
+        <w:t xml:space="preserve"> </w:t>
+      </w:r>
+      <w:proofErr w:type="spellStart"/>
+      <w:r>
+        <w:rPr>
+          <w:rFonts w:ascii="Lucida Grande" w:hAnsi="Lucida Grande" w:cs="Lucida Grande"/>
+          <w:sz w:val="28"/>
+        </w:rPr>
+        <w:t>צ’יקים</w:t>
+      </w:r>
+      <w:proofErr w:type="spellEnd"/>
+      <w:r>
+        <w:rPr>
+          <w:rFonts w:ascii="Lucida Grande" w:hAnsi="Lucida Grande" w:cs="Lucida Grande"/>
+          <w:sz w:val="28"/>
+        </w:rPr>
+        <w:t xml:space="preserve">,     </w:t>
       </w:r>
     </w:p>
     <w:p>
@@ -367,7 +778,23 @@
           <w:rFonts w:ascii="Lucida Grande" w:hAnsi="Lucida Grande" w:cs="Lucida Grande"/>
           <w:sz w:val="28"/>
         </w:rPr>
-        <w:t xml:space="preserve">   ועוד…</w:t>
+        <w:t xml:space="preserve">   </w:t>
+      </w:r>
+      <w:proofErr w:type="spellStart"/>
+      <w:r>
+        <w:rPr>
+          <w:rFonts w:ascii="Lucida Grande" w:hAnsi="Lucida Grande" w:cs="Lucida Grande"/>
+          <w:sz w:val="28"/>
+        </w:rPr>
+        <w:t>ועוד</w:t>
+      </w:r>
+      <w:proofErr w:type="spellEnd"/>
+      <w:r>
+        <w:rPr>
+          <w:rFonts w:ascii="Lucida Grande" w:hAnsi="Lucida Grande" w:cs="Lucida Grande"/>
+          <w:sz w:val="28"/>
+        </w:rPr>
+        <w:t>…</w:t>
       </w:r>
     </w:p>
     <w:p>
@@ -377,6 +804,7 @@
       </w:pPr>
     </w:p>
     <w:p>
+      <w:proofErr w:type="spellStart"/>
       <w:r>
         <w:rPr>
           <w:rFonts w:ascii="Lucida Grande" w:hAnsi="Lucida Grande" w:cs="Lucida Grande"/>
@@ -385,6 +813,7 @@
         </w:rPr>
         <w:t>מטרת</w:t>
       </w:r>
+      <w:proofErr w:type="spellEnd"/>
       <w:r>
         <w:rPr>
           <w:rFonts w:ascii="Times" w:hAnsi="Times" w:cs="Times"/>
@@ -393,6 +822,7 @@
         </w:rPr>
         <w:t xml:space="preserve"> </w:t>
       </w:r>
+      <w:proofErr w:type="spellStart"/>
       <w:r>
         <w:rPr>
           <w:rFonts w:ascii="Lucida Grande" w:hAnsi="Lucida Grande" w:cs="Lucida Grande"/>
@@ -401,12 +831,14 @@
         </w:rPr>
         <w:t>הבדיקה</w:t>
       </w:r>
+      <w:proofErr w:type="spellEnd"/>
     </w:p>
     <w:p>
       <w:pPr>
         <w:ind w:left="425"/>
         <w:jc w:val="both"/>
       </w:pPr>
+      <w:proofErr w:type="spellStart"/>
       <w:r>
         <w:rPr>
           <w:rFonts w:ascii="Lucida Grande" w:hAnsi="Lucida Grande" w:cs="Lucida Grande"/>
@@ -414,13 +846,15 @@
         </w:rPr>
         <w:t>לבדוק</w:t>
       </w:r>
-      <w:r>
-        <w:rPr>
-          <w:rFonts w:ascii="Times" w:hAnsi="Times" w:cs="Times"/>
-          <w:sz w:val="28"/>
-        </w:rPr>
-        <w:t xml:space="preserve"> </w:t>
-      </w:r>
+      <w:proofErr w:type="spellEnd"/>
+      <w:r>
+        <w:rPr>
+          <w:rFonts w:ascii="Times" w:hAnsi="Times" w:cs="Times"/>
+          <w:sz w:val="28"/>
+        </w:rPr>
+        <w:t xml:space="preserve"> </w:t>
+      </w:r>
+      <w:proofErr w:type="spellStart"/>
       <w:r>
         <w:rPr>
           <w:rFonts w:ascii="Lucida Grande" w:hAnsi="Lucida Grande" w:cs="Lucida Grande"/>
@@ -428,13 +862,15 @@
         </w:rPr>
         <w:t>את</w:t>
       </w:r>
-      <w:r>
-        <w:rPr>
-          <w:rFonts w:ascii="Times" w:hAnsi="Times" w:cs="Times"/>
-          <w:sz w:val="28"/>
-        </w:rPr>
-        <w:t xml:space="preserve"> </w:t>
-      </w:r>
+      <w:proofErr w:type="spellEnd"/>
+      <w:r>
+        <w:rPr>
+          <w:rFonts w:ascii="Times" w:hAnsi="Times" w:cs="Times"/>
+          <w:sz w:val="28"/>
+        </w:rPr>
+        <w:t xml:space="preserve"> </w:t>
+      </w:r>
+      <w:proofErr w:type="spellStart"/>
       <w:r>
         <w:rPr>
           <w:rFonts w:ascii="Lucida Grande" w:hAnsi="Lucida Grande" w:cs="Lucida Grande"/>
@@ -442,13 +878,15 @@
         </w:rPr>
         <w:t>הפונקציונליות</w:t>
       </w:r>
-      <w:r>
-        <w:rPr>
-          <w:rFonts w:ascii="Times" w:hAnsi="Times" w:cs="Times"/>
-          <w:sz w:val="28"/>
-        </w:rPr>
-        <w:t xml:space="preserve"> </w:t>
-      </w:r>
+      <w:proofErr w:type="spellEnd"/>
+      <w:r>
+        <w:rPr>
+          <w:rFonts w:ascii="Times" w:hAnsi="Times" w:cs="Times"/>
+          <w:sz w:val="28"/>
+        </w:rPr>
+        <w:t xml:space="preserve"> </w:t>
+      </w:r>
+      <w:proofErr w:type="spellStart"/>
       <w:r>
         <w:rPr>
           <w:rFonts w:ascii="Lucida Grande" w:hAnsi="Lucida Grande" w:cs="Lucida Grande"/>
@@ -456,13 +894,15 @@
         </w:rPr>
         <w:t>של</w:t>
       </w:r>
-      <w:r>
-        <w:rPr>
-          <w:rFonts w:ascii="Times" w:hAnsi="Times" w:cs="Times"/>
-          <w:sz w:val="28"/>
-        </w:rPr>
-        <w:t xml:space="preserve"> </w:t>
-      </w:r>
+      <w:proofErr w:type="spellEnd"/>
+      <w:r>
+        <w:rPr>
+          <w:rFonts w:ascii="Times" w:hAnsi="Times" w:cs="Times"/>
+          <w:sz w:val="28"/>
+        </w:rPr>
+        <w:t xml:space="preserve"> </w:t>
+      </w:r>
+      <w:proofErr w:type="spellStart"/>
       <w:r>
         <w:rPr>
           <w:rFonts w:ascii="Lucida Grande" w:hAnsi="Lucida Grande" w:cs="Lucida Grande"/>
@@ -470,13 +910,15 @@
         </w:rPr>
         <w:t>האפליקצייה</w:t>
       </w:r>
-      <w:r>
-        <w:rPr>
-          <w:rFonts w:ascii="Times" w:hAnsi="Times" w:cs="Times"/>
-          <w:sz w:val="28"/>
-        </w:rPr>
-        <w:t xml:space="preserve"> </w:t>
-      </w:r>
+      <w:proofErr w:type="spellEnd"/>
+      <w:r>
+        <w:rPr>
+          <w:rFonts w:ascii="Times" w:hAnsi="Times" w:cs="Times"/>
+          <w:sz w:val="28"/>
+        </w:rPr>
+        <w:t xml:space="preserve"> </w:t>
+      </w:r>
+      <w:proofErr w:type="spellStart"/>
       <w:r>
         <w:rPr>
           <w:rFonts w:ascii="Lucida Grande" w:hAnsi="Lucida Grande" w:cs="Lucida Grande"/>
@@ -484,13 +926,15 @@
         </w:rPr>
         <w:t>תוך</w:t>
       </w:r>
-      <w:r>
-        <w:rPr>
-          <w:rFonts w:ascii="Times" w:hAnsi="Times" w:cs="Times"/>
-          <w:sz w:val="28"/>
-        </w:rPr>
-        <w:t xml:space="preserve"> </w:t>
-      </w:r>
+      <w:proofErr w:type="spellEnd"/>
+      <w:r>
+        <w:rPr>
+          <w:rFonts w:ascii="Times" w:hAnsi="Times" w:cs="Times"/>
+          <w:sz w:val="28"/>
+        </w:rPr>
+        <w:t xml:space="preserve"> </w:t>
+      </w:r>
+      <w:proofErr w:type="spellStart"/>
       <w:r>
         <w:rPr>
           <w:rFonts w:ascii="Lucida Grande" w:hAnsi="Lucida Grande" w:cs="Lucida Grande"/>
@@ -498,13 +942,15 @@
         </w:rPr>
         <w:t>שימת</w:t>
       </w:r>
-      <w:r>
-        <w:rPr>
-          <w:rFonts w:ascii="Times" w:hAnsi="Times" w:cs="Times"/>
-          <w:sz w:val="28"/>
-        </w:rPr>
-        <w:t xml:space="preserve"> </w:t>
-      </w:r>
+      <w:proofErr w:type="spellEnd"/>
+      <w:r>
+        <w:rPr>
+          <w:rFonts w:ascii="Times" w:hAnsi="Times" w:cs="Times"/>
+          <w:sz w:val="28"/>
+        </w:rPr>
+        <w:t xml:space="preserve"> </w:t>
+      </w:r>
+      <w:proofErr w:type="spellStart"/>
       <w:r>
         <w:rPr>
           <w:rFonts w:ascii="Lucida Grande" w:hAnsi="Lucida Grande" w:cs="Lucida Grande"/>
@@ -512,13 +958,15 @@
         </w:rPr>
         <w:t>דגש</w:t>
       </w:r>
-      <w:r>
-        <w:rPr>
-          <w:rFonts w:ascii="Times" w:hAnsi="Times" w:cs="Times"/>
-          <w:sz w:val="28"/>
-        </w:rPr>
-        <w:t xml:space="preserve"> </w:t>
-      </w:r>
+      <w:proofErr w:type="spellEnd"/>
+      <w:r>
+        <w:rPr>
+          <w:rFonts w:ascii="Times" w:hAnsi="Times" w:cs="Times"/>
+          <w:sz w:val="28"/>
+        </w:rPr>
+        <w:t xml:space="preserve"> </w:t>
+      </w:r>
+      <w:proofErr w:type="spellStart"/>
       <w:r>
         <w:rPr>
           <w:rFonts w:ascii="Lucida Grande" w:hAnsi="Lucida Grande" w:cs="Lucida Grande"/>
@@ -526,13 +974,15 @@
         </w:rPr>
         <w:t>על</w:t>
       </w:r>
-      <w:r>
-        <w:rPr>
-          <w:rFonts w:ascii="Times" w:hAnsi="Times" w:cs="Times"/>
-          <w:sz w:val="28"/>
-        </w:rPr>
-        <w:t xml:space="preserve"> </w:t>
-      </w:r>
+      <w:proofErr w:type="spellEnd"/>
+      <w:r>
+        <w:rPr>
+          <w:rFonts w:ascii="Times" w:hAnsi="Times" w:cs="Times"/>
+          <w:sz w:val="28"/>
+        </w:rPr>
+        <w:t xml:space="preserve"> </w:t>
+      </w:r>
+      <w:proofErr w:type="spellStart"/>
       <w:r>
         <w:rPr>
           <w:rFonts w:ascii="Lucida Grande" w:hAnsi="Lucida Grande" w:cs="Lucida Grande"/>
@@ -540,13 +990,15 @@
         </w:rPr>
         <w:t>החלקים</w:t>
       </w:r>
-      <w:r>
-        <w:rPr>
-          <w:rFonts w:ascii="Times" w:hAnsi="Times" w:cs="Times"/>
-          <w:sz w:val="28"/>
-        </w:rPr>
-        <w:t xml:space="preserve"> </w:t>
-      </w:r>
+      <w:proofErr w:type="spellEnd"/>
+      <w:r>
+        <w:rPr>
+          <w:rFonts w:ascii="Times" w:hAnsi="Times" w:cs="Times"/>
+          <w:sz w:val="28"/>
+        </w:rPr>
+        <w:t xml:space="preserve"> </w:t>
+      </w:r>
+      <w:proofErr w:type="spellStart"/>
       <w:r>
         <w:rPr>
           <w:rFonts w:ascii="Lucida Grande" w:hAnsi="Lucida Grande" w:cs="Lucida Grande"/>
@@ -554,13 +1006,15 @@
         </w:rPr>
         <w:t>העיקריים</w:t>
       </w:r>
-      <w:r>
-        <w:rPr>
-          <w:rFonts w:ascii="Times" w:hAnsi="Times" w:cs="Times"/>
-          <w:sz w:val="28"/>
-        </w:rPr>
-        <w:t xml:space="preserve"> </w:t>
-      </w:r>
+      <w:proofErr w:type="spellEnd"/>
+      <w:r>
+        <w:rPr>
+          <w:rFonts w:ascii="Times" w:hAnsi="Times" w:cs="Times"/>
+          <w:sz w:val="28"/>
+        </w:rPr>
+        <w:t xml:space="preserve"> </w:t>
+      </w:r>
+      <w:proofErr w:type="spellStart"/>
       <w:r>
         <w:rPr>
           <w:rFonts w:ascii="Lucida Grande" w:hAnsi="Lucida Grande" w:cs="Lucida Grande"/>
@@ -568,13 +1022,15 @@
         </w:rPr>
         <w:t>של</w:t>
       </w:r>
-      <w:r>
-        <w:rPr>
-          <w:rFonts w:ascii="Times" w:hAnsi="Times" w:cs="Times"/>
-          <w:sz w:val="28"/>
-        </w:rPr>
-        <w:t xml:space="preserve"> </w:t>
-      </w:r>
+      <w:proofErr w:type="spellEnd"/>
+      <w:r>
+        <w:rPr>
+          <w:rFonts w:ascii="Times" w:hAnsi="Times" w:cs="Times"/>
+          <w:sz w:val="28"/>
+        </w:rPr>
+        <w:t xml:space="preserve"> </w:t>
+      </w:r>
+      <w:proofErr w:type="spellStart"/>
       <w:r>
         <w:rPr>
           <w:rFonts w:ascii="Lucida Grande" w:hAnsi="Lucida Grande" w:cs="Lucida Grande"/>
@@ -582,13 +1038,15 @@
         </w:rPr>
         <w:t>המערכת</w:t>
       </w:r>
-      <w:r>
-        <w:rPr>
-          <w:rFonts w:ascii="Times" w:hAnsi="Times" w:cs="Times"/>
-          <w:sz w:val="28"/>
-        </w:rPr>
-        <w:t xml:space="preserve"> </w:t>
-      </w:r>
+      <w:proofErr w:type="spellEnd"/>
+      <w:r>
+        <w:rPr>
+          <w:rFonts w:ascii="Times" w:hAnsi="Times" w:cs="Times"/>
+          <w:sz w:val="28"/>
+        </w:rPr>
+        <w:t xml:space="preserve"> </w:t>
+      </w:r>
+      <w:proofErr w:type="spellStart"/>
       <w:r>
         <w:rPr>
           <w:rFonts w:ascii="Lucida Grande" w:hAnsi="Lucida Grande" w:cs="Lucida Grande"/>
@@ -596,13 +1054,15 @@
         </w:rPr>
         <w:t>ועל</w:t>
       </w:r>
-      <w:r>
-        <w:rPr>
-          <w:rFonts w:ascii="Times" w:hAnsi="Times" w:cs="Times"/>
-          <w:sz w:val="28"/>
-        </w:rPr>
-        <w:t xml:space="preserve"> </w:t>
-      </w:r>
+      <w:proofErr w:type="spellEnd"/>
+      <w:r>
+        <w:rPr>
+          <w:rFonts w:ascii="Times" w:hAnsi="Times" w:cs="Times"/>
+          <w:sz w:val="28"/>
+        </w:rPr>
+        <w:t xml:space="preserve"> </w:t>
+      </w:r>
+      <w:proofErr w:type="spellStart"/>
       <w:r>
         <w:rPr>
           <w:rFonts w:ascii="Lucida Grande" w:hAnsi="Lucida Grande" w:cs="Lucida Grande"/>
@@ -610,6 +1070,7 @@
         </w:rPr>
         <w:t>ייעודה</w:t>
       </w:r>
+      <w:proofErr w:type="spellEnd"/>
       <w:r>
         <w:rPr>
           <w:rFonts w:ascii="Times" w:hAnsi="Times" w:cs="Times"/>
@@ -631,7 +1092,23 @@
           <w:rFonts w:hint="cs"/>
           <w:rtl/>
         </w:rPr>
-        <w:t>קריטריונים להעלת האפליקציה לאוויר :</w:t>
+        <w:t xml:space="preserve">קריטריונים </w:t>
+      </w:r>
+      <w:proofErr w:type="spellStart"/>
+      <w:r>
+        <w:rPr>
+          <w:rFonts w:hint="cs"/>
+          <w:rtl/>
+        </w:rPr>
+        <w:t>להעלת</w:t>
+      </w:r>
+      <w:proofErr w:type="spellEnd"/>
+      <w:r>
+        <w:rPr>
+          <w:rFonts w:hint="cs"/>
+          <w:rtl/>
+        </w:rPr>
+        <w:t xml:space="preserve"> האפליקציה לאוויר :</w:t>
       </w:r>
     </w:p>
     <w:p>
@@ -713,6 +1190,8 @@
         <w:spacing w:before="120" w:after="120"/>
         <w:jc w:val="right"/>
       </w:pPr>
+      <w:proofErr w:type="spellStart"/>
+      <w:proofErr w:type="gramStart"/>
       <w:r>
         <w:rPr>
           <w:rFonts w:ascii="Times" w:hAnsi="Times" w:cs="Times"/>
@@ -720,19 +1199,84 @@
           <w:sz w:val="36"/>
         </w:rPr>
         <w:lastRenderedPageBreak/>
-        <w:t xml:space="preserve">מגבלות  </w:t>
-      </w:r>
+        <w:t>מגבלות</w:t>
+      </w:r>
+      <w:proofErr w:type="spellEnd"/>
       <w:r>
         <w:rPr>
           <w:rFonts w:ascii="Times" w:hAnsi="Times" w:cs="Times"/>
           <w:color w:val="000000"/>
-          <w:sz w:val="28"/>
-        </w:rPr>
-        <w:t>: אין מסמך אפיון</w:t>
-      </w:r>
+          <w:sz w:val="36"/>
+        </w:rPr>
+        <w:t xml:space="preserve">  </w:t>
+      </w:r>
+      <w:r>
+        <w:rPr>
+          <w:rFonts w:ascii="Times" w:hAnsi="Times" w:cs="Times"/>
+          <w:color w:val="000000"/>
+          <w:sz w:val="28"/>
+        </w:rPr>
+        <w:t>:</w:t>
+      </w:r>
+      <w:proofErr w:type="gramEnd"/>
+      <w:r>
+        <w:rPr>
+          <w:rFonts w:ascii="Times" w:hAnsi="Times" w:cs="Times"/>
+          <w:color w:val="000000"/>
+          <w:sz w:val="28"/>
+        </w:rPr>
+        <w:t xml:space="preserve"> </w:t>
+      </w:r>
+      <w:proofErr w:type="spellStart"/>
+      <w:r>
+        <w:rPr>
+          <w:rFonts w:ascii="Times" w:hAnsi="Times" w:cs="Times"/>
+          <w:color w:val="000000"/>
+          <w:sz w:val="28"/>
+        </w:rPr>
+        <w:t>אין</w:t>
+      </w:r>
+      <w:proofErr w:type="spellEnd"/>
+      <w:r>
+        <w:rPr>
+          <w:rFonts w:ascii="Times" w:hAnsi="Times" w:cs="Times"/>
+          <w:color w:val="000000"/>
+          <w:sz w:val="28"/>
+        </w:rPr>
+        <w:t xml:space="preserve"> </w:t>
+      </w:r>
+      <w:proofErr w:type="spellStart"/>
+      <w:r>
+        <w:rPr>
+          <w:rFonts w:ascii="Times" w:hAnsi="Times" w:cs="Times"/>
+          <w:color w:val="000000"/>
+          <w:sz w:val="28"/>
+        </w:rPr>
+        <w:t>מסמך</w:t>
+      </w:r>
+      <w:proofErr w:type="spellEnd"/>
+      <w:r>
+        <w:rPr>
+          <w:rFonts w:ascii="Times" w:hAnsi="Times" w:cs="Times"/>
+          <w:color w:val="000000"/>
+          <w:sz w:val="28"/>
+        </w:rPr>
+        <w:t xml:space="preserve"> </w:t>
+      </w:r>
+      <w:proofErr w:type="spellStart"/>
+      <w:r>
+        <w:rPr>
+          <w:rFonts w:ascii="Times" w:hAnsi="Times" w:cs="Times"/>
+          <w:color w:val="000000"/>
+          <w:sz w:val="28"/>
+        </w:rPr>
+        <w:t>אפיון</w:t>
+      </w:r>
+      <w:proofErr w:type="spellEnd"/>
     </w:p>
     <w:p/>
     <w:p>
+      <w:proofErr w:type="spellStart"/>
       <w:r>
         <w:rPr>
           <w:rFonts w:ascii="Lucida Grande" w:hAnsi="Lucida Grande" w:cs="Lucida Grande"/>
@@ -741,6 +1285,7 @@
         </w:rPr>
         <w:t>סוגי</w:t>
       </w:r>
+      <w:proofErr w:type="spellEnd"/>
       <w:r>
         <w:rPr>
           <w:rFonts w:ascii="Times" w:hAnsi="Times" w:cs="Times"/>
@@ -749,6 +1294,7 @@
         </w:rPr>
         <w:t xml:space="preserve"> </w:t>
       </w:r>
+      <w:proofErr w:type="spellStart"/>
       <w:r>
         <w:rPr>
           <w:rFonts w:ascii="Lucida Grande" w:hAnsi="Lucida Grande" w:cs="Lucida Grande"/>
@@ -757,6 +1303,7 @@
         </w:rPr>
         <w:t>בדיקה</w:t>
       </w:r>
+      <w:proofErr w:type="spellEnd"/>
       <w:r>
         <w:rPr>
           <w:rFonts w:ascii="Times" w:hAnsi="Times" w:cs="Times"/>
@@ -788,6 +1335,7 @@
         </w:rPr>
         <w:tab/>
       </w:r>
+      <w:proofErr w:type="spellStart"/>
       <w:r>
         <w:rPr>
           <w:rFonts w:ascii="Lucida Grande" w:hAnsi="Lucida Grande" w:cs="Lucida Grande"/>
@@ -795,6 +1343,7 @@
         </w:rPr>
         <w:t>פונקציונליות</w:t>
       </w:r>
+      <w:proofErr w:type="spellEnd"/>
     </w:p>
     <w:p>
       <w:pPr>
@@ -884,6 +1433,7 @@
         <w:spacing w:after="120"/>
         <w:ind w:left="425"/>
       </w:pPr>
+      <w:proofErr w:type="spellStart"/>
       <w:r>
         <w:rPr>
           <w:rFonts w:ascii="Lucida Grande" w:hAnsi="Lucida Grande" w:cs="Lucida Grande"/>
@@ -891,13 +1441,15 @@
         </w:rPr>
         <w:t>השלב</w:t>
       </w:r>
-      <w:r>
-        <w:rPr>
-          <w:rFonts w:ascii="Times" w:hAnsi="Times" w:cs="Times"/>
-          <w:sz w:val="28"/>
-        </w:rPr>
-        <w:t xml:space="preserve"> </w:t>
-      </w:r>
+      <w:proofErr w:type="spellEnd"/>
+      <w:r>
+        <w:rPr>
+          <w:rFonts w:ascii="Times" w:hAnsi="Times" w:cs="Times"/>
+          <w:sz w:val="28"/>
+        </w:rPr>
+        <w:t xml:space="preserve"> </w:t>
+      </w:r>
+      <w:proofErr w:type="spellStart"/>
       <w:r>
         <w:rPr>
           <w:rFonts w:ascii="Lucida Grande" w:hAnsi="Lucida Grande" w:cs="Lucida Grande"/>
@@ -905,13 +1457,15 @@
         </w:rPr>
         <w:t>הראשוני</w:t>
       </w:r>
-      <w:r>
-        <w:rPr>
-          <w:rFonts w:ascii="Times" w:hAnsi="Times" w:cs="Times"/>
-          <w:sz w:val="28"/>
-        </w:rPr>
-        <w:t xml:space="preserve"> </w:t>
-      </w:r>
+      <w:proofErr w:type="spellEnd"/>
+      <w:r>
+        <w:rPr>
+          <w:rFonts w:ascii="Times" w:hAnsi="Times" w:cs="Times"/>
+          <w:sz w:val="28"/>
+        </w:rPr>
+        <w:t xml:space="preserve"> </w:t>
+      </w:r>
+      <w:proofErr w:type="spellStart"/>
       <w:r>
         <w:rPr>
           <w:rFonts w:ascii="Lucida Grande" w:hAnsi="Lucida Grande" w:cs="Lucida Grande"/>
@@ -919,13 +1473,15 @@
         </w:rPr>
         <w:t>של</w:t>
       </w:r>
-      <w:r>
-        <w:rPr>
-          <w:rFonts w:ascii="Times" w:hAnsi="Times" w:cs="Times"/>
-          <w:sz w:val="28"/>
-        </w:rPr>
-        <w:t xml:space="preserve"> </w:t>
-      </w:r>
+      <w:proofErr w:type="spellEnd"/>
+      <w:r>
+        <w:rPr>
+          <w:rFonts w:ascii="Times" w:hAnsi="Times" w:cs="Times"/>
+          <w:sz w:val="28"/>
+        </w:rPr>
+        <w:t xml:space="preserve"> </w:t>
+      </w:r>
+      <w:proofErr w:type="spellStart"/>
       <w:r>
         <w:rPr>
           <w:rFonts w:ascii="Lucida Grande" w:hAnsi="Lucida Grande" w:cs="Lucida Grande"/>
@@ -933,13 +1489,15 @@
         </w:rPr>
         <w:t>הבדיקה</w:t>
       </w:r>
-      <w:r>
-        <w:rPr>
-          <w:rFonts w:ascii="Times" w:hAnsi="Times" w:cs="Times"/>
-          <w:sz w:val="28"/>
-        </w:rPr>
-        <w:t xml:space="preserve"> </w:t>
-      </w:r>
+      <w:proofErr w:type="spellEnd"/>
+      <w:r>
+        <w:rPr>
+          <w:rFonts w:ascii="Times" w:hAnsi="Times" w:cs="Times"/>
+          <w:sz w:val="28"/>
+        </w:rPr>
+        <w:t xml:space="preserve"> </w:t>
+      </w:r>
+      <w:proofErr w:type="spellStart"/>
       <w:r>
         <w:rPr>
           <w:rFonts w:ascii="Lucida Grande" w:hAnsi="Lucida Grande" w:cs="Lucida Grande"/>
@@ -947,13 +1505,15 @@
         </w:rPr>
         <w:t>יכלול</w:t>
       </w:r>
-      <w:r>
-        <w:rPr>
-          <w:rFonts w:ascii="Times" w:hAnsi="Times" w:cs="Times"/>
-          <w:sz w:val="28"/>
-        </w:rPr>
-        <w:t xml:space="preserve"> </w:t>
-      </w:r>
+      <w:proofErr w:type="spellEnd"/>
+      <w:r>
+        <w:rPr>
+          <w:rFonts w:ascii="Times" w:hAnsi="Times" w:cs="Times"/>
+          <w:sz w:val="28"/>
+        </w:rPr>
+        <w:t xml:space="preserve"> </w:t>
+      </w:r>
+      <w:proofErr w:type="spellStart"/>
       <w:r>
         <w:rPr>
           <w:rFonts w:ascii="Lucida Grande" w:hAnsi="Lucida Grande" w:cs="Lucida Grande"/>
@@ -961,13 +1521,15 @@
         </w:rPr>
         <w:t>את</w:t>
       </w:r>
-      <w:r>
-        <w:rPr>
-          <w:rFonts w:ascii="Times" w:hAnsi="Times" w:cs="Times"/>
-          <w:sz w:val="28"/>
-        </w:rPr>
-        <w:t xml:space="preserve"> </w:t>
-      </w:r>
+      <w:proofErr w:type="spellEnd"/>
+      <w:r>
+        <w:rPr>
+          <w:rFonts w:ascii="Times" w:hAnsi="Times" w:cs="Times"/>
+          <w:sz w:val="28"/>
+        </w:rPr>
+        <w:t xml:space="preserve"> </w:t>
+      </w:r>
+      <w:proofErr w:type="spellStart"/>
       <w:r>
         <w:rPr>
           <w:rFonts w:ascii="Lucida Grande" w:hAnsi="Lucida Grande" w:cs="Lucida Grande"/>
@@ -975,13 +1537,15 @@
         </w:rPr>
         <w:t>כל</w:t>
       </w:r>
-      <w:r>
-        <w:rPr>
-          <w:rFonts w:ascii="Times" w:hAnsi="Times" w:cs="Times"/>
-          <w:sz w:val="28"/>
-        </w:rPr>
-        <w:t xml:space="preserve"> </w:t>
-      </w:r>
+      <w:proofErr w:type="spellEnd"/>
+      <w:r>
+        <w:rPr>
+          <w:rFonts w:ascii="Times" w:hAnsi="Times" w:cs="Times"/>
+          <w:sz w:val="28"/>
+        </w:rPr>
+        <w:t xml:space="preserve"> </w:t>
+      </w:r>
+      <w:proofErr w:type="spellStart"/>
       <w:r>
         <w:rPr>
           <w:rFonts w:ascii="Lucida Grande" w:hAnsi="Lucida Grande" w:cs="Lucida Grande"/>
@@ -992,6 +1556,7 @@
         </w:rPr>
         <w:t>בדיקות</w:t>
       </w:r>
+      <w:proofErr w:type="spellEnd"/>
       <w:r>
         <w:rPr>
           <w:rFonts w:ascii="Times" w:hAnsi="Times" w:cs="Times"/>
@@ -1002,6 +1567,7 @@
         </w:rPr>
         <w:t xml:space="preserve"> </w:t>
       </w:r>
+      <w:proofErr w:type="spellStart"/>
       <w:r>
         <w:rPr>
           <w:rFonts w:ascii="Lucida Grande" w:hAnsi="Lucida Grande" w:cs="Lucida Grande"/>
@@ -1012,6 +1578,7 @@
         </w:rPr>
         <w:t>העשן</w:t>
       </w:r>
+      <w:proofErr w:type="spellEnd"/>
       <w:r>
         <w:rPr>
           <w:rFonts w:ascii="Times" w:hAnsi="Times" w:cs="Times"/>
@@ -1039,6 +1606,7 @@
         </w:rPr>
         <w:tab/>
       </w:r>
+      <w:proofErr w:type="spellStart"/>
       <w:r>
         <w:rPr>
           <w:rFonts w:ascii="Lucida Grande" w:hAnsi="Lucida Grande" w:cs="Lucida Grande"/>
@@ -1046,13 +1614,15 @@
         </w:rPr>
         <w:t>התקנת</w:t>
       </w:r>
-      <w:r>
-        <w:rPr>
-          <w:rFonts w:ascii="Times" w:hAnsi="Times" w:cs="Times"/>
-          <w:sz w:val="28"/>
-        </w:rPr>
-        <w:t xml:space="preserve"> </w:t>
-      </w:r>
+      <w:proofErr w:type="spellEnd"/>
+      <w:r>
+        <w:rPr>
+          <w:rFonts w:ascii="Times" w:hAnsi="Times" w:cs="Times"/>
+          <w:sz w:val="28"/>
+        </w:rPr>
+        <w:t xml:space="preserve"> </w:t>
+      </w:r>
+      <w:proofErr w:type="spellStart"/>
       <w:r>
         <w:rPr>
           <w:rFonts w:ascii="Lucida Grande" w:hAnsi="Lucida Grande" w:cs="Lucida Grande"/>
@@ -1060,6 +1630,7 @@
         </w:rPr>
         <w:t>האפליקצייה</w:t>
       </w:r>
+      <w:proofErr w:type="spellEnd"/>
     </w:p>
     <w:p>
       <w:pPr>
@@ -1080,6 +1651,7 @@
         </w:rPr>
         <w:tab/>
       </w:r>
+      <w:proofErr w:type="spellStart"/>
       <w:r>
         <w:rPr>
           <w:rFonts w:ascii="Lucida Grande" w:hAnsi="Lucida Grande" w:cs="Lucida Grande"/>
@@ -1087,13 +1659,15 @@
         </w:rPr>
         <w:t>פתיחת</w:t>
       </w:r>
-      <w:r>
-        <w:rPr>
-          <w:rFonts w:ascii="Times" w:hAnsi="Times" w:cs="Times"/>
-          <w:sz w:val="28"/>
-        </w:rPr>
-        <w:t xml:space="preserve"> </w:t>
-      </w:r>
+      <w:proofErr w:type="spellEnd"/>
+      <w:r>
+        <w:rPr>
+          <w:rFonts w:ascii="Times" w:hAnsi="Times" w:cs="Times"/>
+          <w:sz w:val="28"/>
+        </w:rPr>
+        <w:t xml:space="preserve"> </w:t>
+      </w:r>
+      <w:proofErr w:type="spellStart"/>
       <w:r>
         <w:rPr>
           <w:rFonts w:ascii="Lucida Grande" w:hAnsi="Lucida Grande" w:cs="Lucida Grande"/>
@@ -1101,6 +1675,7 @@
         </w:rPr>
         <w:t>האפליקצייה</w:t>
       </w:r>
+      <w:proofErr w:type="spellEnd"/>
     </w:p>
     <w:p>
       <w:pPr>
@@ -1122,6 +1697,7 @@
         </w:rPr>
         <w:tab/>
       </w:r>
+      <w:proofErr w:type="spellStart"/>
       <w:r>
         <w:rPr>
           <w:rFonts w:ascii="Lucida Grande" w:hAnsi="Lucida Grande" w:cs="Lucida Grande"/>
@@ -1129,13 +1705,15 @@
         </w:rPr>
         <w:t>התחברות</w:t>
       </w:r>
-      <w:r>
-        <w:rPr>
-          <w:rFonts w:ascii="Times" w:hAnsi="Times" w:cs="Times"/>
-          <w:sz w:val="28"/>
-        </w:rPr>
-        <w:t xml:space="preserve"> </w:t>
-      </w:r>
+      <w:proofErr w:type="spellEnd"/>
+      <w:r>
+        <w:rPr>
+          <w:rFonts w:ascii="Times" w:hAnsi="Times" w:cs="Times"/>
+          <w:sz w:val="28"/>
+        </w:rPr>
+        <w:t xml:space="preserve"> </w:t>
+      </w:r>
+      <w:proofErr w:type="spellStart"/>
       <w:r>
         <w:rPr>
           <w:rFonts w:ascii="Lucida Grande" w:hAnsi="Lucida Grande" w:cs="Lucida Grande"/>
@@ -1143,13 +1721,15 @@
         </w:rPr>
         <w:t>אל</w:t>
       </w:r>
-      <w:r>
-        <w:rPr>
-          <w:rFonts w:ascii="Times" w:hAnsi="Times" w:cs="Times"/>
-          <w:sz w:val="28"/>
-        </w:rPr>
-        <w:t xml:space="preserve"> </w:t>
-      </w:r>
+      <w:proofErr w:type="spellEnd"/>
+      <w:r>
+        <w:rPr>
+          <w:rFonts w:ascii="Times" w:hAnsi="Times" w:cs="Times"/>
+          <w:sz w:val="28"/>
+        </w:rPr>
+        <w:t xml:space="preserve"> </w:t>
+      </w:r>
+      <w:proofErr w:type="spellStart"/>
       <w:r>
         <w:rPr>
           <w:rFonts w:ascii="Lucida Grande" w:hAnsi="Lucida Grande" w:cs="Lucida Grande"/>
@@ -1157,6 +1737,7 @@
         </w:rPr>
         <w:t>החשבון</w:t>
       </w:r>
+      <w:proofErr w:type="spellEnd"/>
     </w:p>
     <w:p>
       <w:pPr>
@@ -1169,6 +1750,7 @@
         <w:ind w:left="425"/>
         <w:jc w:val="both"/>
       </w:pPr>
+      <w:proofErr w:type="spellStart"/>
       <w:r>
         <w:rPr>
           <w:rFonts w:ascii="Lucida Grande" w:hAnsi="Lucida Grande" w:cs="Lucida Grande"/>
@@ -1177,14 +1759,16 @@
         </w:rPr>
         <w:t>לאחר</w:t>
       </w:r>
-      <w:r>
-        <w:rPr>
-          <w:rFonts w:ascii="Times" w:hAnsi="Times" w:cs="Times"/>
-          <w:b/>
-          <w:sz w:val="28"/>
-        </w:rPr>
-        <w:t xml:space="preserve"> </w:t>
-      </w:r>
+      <w:proofErr w:type="spellEnd"/>
+      <w:r>
+        <w:rPr>
+          <w:rFonts w:ascii="Times" w:hAnsi="Times" w:cs="Times"/>
+          <w:b/>
+          <w:sz w:val="28"/>
+        </w:rPr>
+        <w:t xml:space="preserve"> </w:t>
+      </w:r>
+      <w:proofErr w:type="spellStart"/>
       <w:r>
         <w:rPr>
           <w:rFonts w:ascii="Lucida Grande" w:hAnsi="Lucida Grande" w:cs="Lucida Grande"/>
@@ -1193,14 +1777,16 @@
         </w:rPr>
         <w:t>ביצוע</w:t>
       </w:r>
-      <w:r>
-        <w:rPr>
-          <w:rFonts w:ascii="Times" w:hAnsi="Times" w:cs="Times"/>
-          <w:b/>
-          <w:sz w:val="28"/>
-        </w:rPr>
-        <w:t xml:space="preserve"> </w:t>
-      </w:r>
+      <w:proofErr w:type="spellEnd"/>
+      <w:r>
+        <w:rPr>
+          <w:rFonts w:ascii="Times" w:hAnsi="Times" w:cs="Times"/>
+          <w:b/>
+          <w:sz w:val="28"/>
+        </w:rPr>
+        <w:t xml:space="preserve"> </w:t>
+      </w:r>
+      <w:proofErr w:type="spellStart"/>
       <w:r>
         <w:rPr>
           <w:rFonts w:ascii="Lucida Grande" w:hAnsi="Lucida Grande" w:cs="Lucida Grande"/>
@@ -1209,14 +1795,16 @@
         </w:rPr>
         <w:t>בדיקות</w:t>
       </w:r>
-      <w:r>
-        <w:rPr>
-          <w:rFonts w:ascii="Times" w:hAnsi="Times" w:cs="Times"/>
-          <w:b/>
-          <w:sz w:val="28"/>
-        </w:rPr>
-        <w:t xml:space="preserve"> </w:t>
-      </w:r>
+      <w:proofErr w:type="spellEnd"/>
+      <w:r>
+        <w:rPr>
+          <w:rFonts w:ascii="Times" w:hAnsi="Times" w:cs="Times"/>
+          <w:b/>
+          <w:sz w:val="28"/>
+        </w:rPr>
+        <w:t xml:space="preserve"> </w:t>
+      </w:r>
+      <w:proofErr w:type="spellStart"/>
       <w:r>
         <w:rPr>
           <w:rFonts w:ascii="Lucida Grande" w:hAnsi="Lucida Grande" w:cs="Lucida Grande"/>
@@ -1225,14 +1813,16 @@
         </w:rPr>
         <w:t>העשן</w:t>
       </w:r>
-      <w:r>
-        <w:rPr>
-          <w:rFonts w:ascii="Times" w:hAnsi="Times" w:cs="Times"/>
-          <w:b/>
-          <w:sz w:val="28"/>
-        </w:rPr>
-        <w:t xml:space="preserve"> </w:t>
-      </w:r>
+      <w:proofErr w:type="spellEnd"/>
+      <w:r>
+        <w:rPr>
+          <w:rFonts w:ascii="Times" w:hAnsi="Times" w:cs="Times"/>
+          <w:b/>
+          <w:sz w:val="28"/>
+        </w:rPr>
+        <w:t xml:space="preserve"> </w:t>
+      </w:r>
+      <w:proofErr w:type="spellStart"/>
       <w:r>
         <w:rPr>
           <w:rFonts w:ascii="Lucida Grande" w:hAnsi="Lucida Grande" w:cs="Lucida Grande"/>
@@ -1241,14 +1831,16 @@
         </w:rPr>
         <w:t>והשפיות</w:t>
       </w:r>
-      <w:r>
-        <w:rPr>
-          <w:rFonts w:ascii="Times" w:hAnsi="Times" w:cs="Times"/>
-          <w:b/>
-          <w:sz w:val="28"/>
-        </w:rPr>
-        <w:t xml:space="preserve"> </w:t>
-      </w:r>
+      <w:proofErr w:type="spellEnd"/>
+      <w:r>
+        <w:rPr>
+          <w:rFonts w:ascii="Times" w:hAnsi="Times" w:cs="Times"/>
+          <w:b/>
+          <w:sz w:val="28"/>
+        </w:rPr>
+        <w:t xml:space="preserve"> </w:t>
+      </w:r>
+      <w:proofErr w:type="spellStart"/>
       <w:r>
         <w:rPr>
           <w:rFonts w:ascii="Lucida Grande" w:hAnsi="Lucida Grande" w:cs="Lucida Grande"/>
@@ -1257,14 +1849,16 @@
         </w:rPr>
         <w:t>ובמידה</w:t>
       </w:r>
-      <w:r>
-        <w:rPr>
-          <w:rFonts w:ascii="Times" w:hAnsi="Times" w:cs="Times"/>
-          <w:b/>
-          <w:sz w:val="28"/>
-        </w:rPr>
-        <w:t xml:space="preserve"> </w:t>
-      </w:r>
+      <w:proofErr w:type="spellEnd"/>
+      <w:r>
+        <w:rPr>
+          <w:rFonts w:ascii="Times" w:hAnsi="Times" w:cs="Times"/>
+          <w:b/>
+          <w:sz w:val="28"/>
+        </w:rPr>
+        <w:t xml:space="preserve"> </w:t>
+      </w:r>
+      <w:proofErr w:type="spellStart"/>
       <w:r>
         <w:rPr>
           <w:rFonts w:ascii="Lucida Grande" w:hAnsi="Lucida Grande" w:cs="Lucida Grande"/>
@@ -1273,14 +1867,16 @@
         </w:rPr>
         <w:t>וכולם</w:t>
       </w:r>
-      <w:r>
-        <w:rPr>
-          <w:rFonts w:ascii="Times" w:hAnsi="Times" w:cs="Times"/>
-          <w:b/>
-          <w:sz w:val="28"/>
-        </w:rPr>
-        <w:t xml:space="preserve"> </w:t>
-      </w:r>
+      <w:proofErr w:type="spellEnd"/>
+      <w:r>
+        <w:rPr>
+          <w:rFonts w:ascii="Times" w:hAnsi="Times" w:cs="Times"/>
+          <w:b/>
+          <w:sz w:val="28"/>
+        </w:rPr>
+        <w:t xml:space="preserve"> </w:t>
+      </w:r>
+      <w:proofErr w:type="spellStart"/>
       <w:r>
         <w:rPr>
           <w:rFonts w:ascii="Lucida Grande" w:hAnsi="Lucida Grande" w:cs="Lucida Grande"/>
@@ -1289,14 +1885,16 @@
         </w:rPr>
         <w:t>עברו</w:t>
       </w:r>
-      <w:r>
-        <w:rPr>
-          <w:rFonts w:ascii="Times" w:hAnsi="Times" w:cs="Times"/>
-          <w:b/>
-          <w:sz w:val="28"/>
-        </w:rPr>
-        <w:t xml:space="preserve"> </w:t>
-      </w:r>
+      <w:proofErr w:type="spellEnd"/>
+      <w:r>
+        <w:rPr>
+          <w:rFonts w:ascii="Times" w:hAnsi="Times" w:cs="Times"/>
+          <w:b/>
+          <w:sz w:val="28"/>
+        </w:rPr>
+        <w:t xml:space="preserve"> </w:t>
+      </w:r>
+      <w:proofErr w:type="spellStart"/>
       <w:r>
         <w:rPr>
           <w:rFonts w:ascii="Lucida Grande" w:hAnsi="Lucida Grande" w:cs="Lucida Grande"/>
@@ -1305,6 +1903,7 @@
         </w:rPr>
         <w:t>בהצלחה</w:t>
       </w:r>
+      <w:proofErr w:type="spellEnd"/>
       <w:r>
         <w:rPr>
           <w:rFonts w:ascii="Times" w:hAnsi="Times" w:cs="Times"/>
@@ -1313,6 +1912,7 @@
         </w:rPr>
         <w:t xml:space="preserve">, </w:t>
       </w:r>
+      <w:proofErr w:type="spellStart"/>
       <w:r>
         <w:rPr>
           <w:rFonts w:ascii="Lucida Grande" w:hAnsi="Lucida Grande" w:cs="Lucida Grande"/>
@@ -1321,14 +1921,16 @@
         </w:rPr>
         <w:t>נעבור</w:t>
       </w:r>
-      <w:r>
-        <w:rPr>
-          <w:rFonts w:ascii="Times" w:hAnsi="Times" w:cs="Times"/>
-          <w:b/>
-          <w:sz w:val="28"/>
-        </w:rPr>
-        <w:t xml:space="preserve"> </w:t>
-      </w:r>
+      <w:proofErr w:type="spellEnd"/>
+      <w:r>
+        <w:rPr>
+          <w:rFonts w:ascii="Times" w:hAnsi="Times" w:cs="Times"/>
+          <w:b/>
+          <w:sz w:val="28"/>
+        </w:rPr>
+        <w:t xml:space="preserve"> </w:t>
+      </w:r>
+      <w:proofErr w:type="spellStart"/>
       <w:r>
         <w:rPr>
           <w:rFonts w:ascii="Lucida Grande" w:hAnsi="Lucida Grande" w:cs="Lucida Grande"/>
@@ -1337,14 +1939,16 @@
         </w:rPr>
         <w:t>לביצוע</w:t>
       </w:r>
-      <w:r>
-        <w:rPr>
-          <w:rFonts w:ascii="Times" w:hAnsi="Times" w:cs="Times"/>
-          <w:b/>
-          <w:sz w:val="28"/>
-        </w:rPr>
-        <w:t xml:space="preserve"> </w:t>
-      </w:r>
+      <w:proofErr w:type="spellEnd"/>
+      <w:r>
+        <w:rPr>
+          <w:rFonts w:ascii="Times" w:hAnsi="Times" w:cs="Times"/>
+          <w:b/>
+          <w:sz w:val="28"/>
+        </w:rPr>
+        <w:t xml:space="preserve"> </w:t>
+      </w:r>
+      <w:proofErr w:type="spellStart"/>
       <w:r>
         <w:rPr>
           <w:rFonts w:ascii="Lucida Grande" w:hAnsi="Lucida Grande" w:cs="Lucida Grande"/>
@@ -1353,14 +1957,16 @@
         </w:rPr>
         <w:t>הבדיקות</w:t>
       </w:r>
-      <w:r>
-        <w:rPr>
-          <w:rFonts w:ascii="Times" w:hAnsi="Times" w:cs="Times"/>
-          <w:b/>
-          <w:sz w:val="28"/>
-        </w:rPr>
-        <w:t xml:space="preserve"> </w:t>
-      </w:r>
+      <w:proofErr w:type="spellEnd"/>
+      <w:r>
+        <w:rPr>
+          <w:rFonts w:ascii="Times" w:hAnsi="Times" w:cs="Times"/>
+          <w:b/>
+          <w:sz w:val="28"/>
+        </w:rPr>
+        <w:t xml:space="preserve"> </w:t>
+      </w:r>
+      <w:proofErr w:type="spellStart"/>
       <w:r>
         <w:rPr>
           <w:rFonts w:ascii="Lucida Grande" w:hAnsi="Lucida Grande" w:cs="Lucida Grande"/>
@@ -1369,14 +1975,16 @@
         </w:rPr>
         <w:t>באזורים</w:t>
       </w:r>
-      <w:r>
-        <w:rPr>
-          <w:rFonts w:ascii="Times" w:hAnsi="Times" w:cs="Times"/>
-          <w:b/>
-          <w:sz w:val="28"/>
-        </w:rPr>
-        <w:t xml:space="preserve"> </w:t>
-      </w:r>
+      <w:proofErr w:type="spellEnd"/>
+      <w:r>
+        <w:rPr>
+          <w:rFonts w:ascii="Times" w:hAnsi="Times" w:cs="Times"/>
+          <w:b/>
+          <w:sz w:val="28"/>
+        </w:rPr>
+        <w:t xml:space="preserve"> </w:t>
+      </w:r>
+      <w:proofErr w:type="spellStart"/>
       <w:r>
         <w:rPr>
           <w:rFonts w:ascii="Lucida Grande" w:hAnsi="Lucida Grande" w:cs="Lucida Grande"/>
@@ -1385,6 +1993,7 @@
         </w:rPr>
         <w:t>הבאים</w:t>
       </w:r>
+      <w:proofErr w:type="spellEnd"/>
       <w:r>
         <w:rPr>
           <w:rFonts w:ascii="Times" w:hAnsi="Times" w:cs="Times"/>
@@ -1425,6 +2034,7 @@
         </w:rPr>
         <w:tab/>
       </w:r>
+      <w:proofErr w:type="spellStart"/>
       <w:r>
         <w:rPr>
           <w:rFonts w:ascii="Lucida Grande" w:hAnsi="Lucida Grande" w:cs="Lucida Grande"/>
@@ -1433,6 +2043,7 @@
         </w:rPr>
         <w:t>עמוד</w:t>
       </w:r>
+      <w:proofErr w:type="spellEnd"/>
       <w:r>
         <w:rPr>
           <w:rFonts w:ascii="Times" w:hAnsi="Times" w:cs="Times"/>
@@ -1441,6 +2052,7 @@
         </w:rPr>
         <w:t xml:space="preserve"> </w:t>
       </w:r>
+      <w:proofErr w:type="spellStart"/>
       <w:r>
         <w:rPr>
           <w:rFonts w:ascii="Lucida Grande" w:hAnsi="Lucida Grande" w:cs="Lucida Grande"/>
@@ -1449,6 +2061,7 @@
         </w:rPr>
         <w:t>הבית</w:t>
       </w:r>
+      <w:proofErr w:type="spellEnd"/>
     </w:p>
     <w:p>
       <w:pPr>
@@ -1510,6 +2123,7 @@
         </w:rPr>
         <w:tab/>
       </w:r>
+      <w:proofErr w:type="spellStart"/>
       <w:r>
         <w:rPr>
           <w:rFonts w:ascii="Lucida Grande" w:hAnsi="Lucida Grande" w:cs="Lucida Grande" w:hint="cs"/>
@@ -1517,36 +2131,18 @@
           <w:szCs w:val="28"/>
           <w:rtl/>
         </w:rPr>
-        <w:t>איזור אישי</w:t>
-      </w:r>
-    </w:p>
-    <w:p>
-      <w:pPr>
-        <w:spacing w:after="60"/>
-        <w:ind w:left="720"/>
-        <w:rPr>
+        <w:t>איזור</w:t>
+      </w:r>
+      <w:proofErr w:type="spellEnd"/>
+      <w:r>
+        <w:rPr>
+          <w:rFonts w:ascii="Lucida Grande" w:hAnsi="Lucida Grande" w:cs="Lucida Grande" w:hint="cs"/>
           <w:sz w:val="28"/>
           <w:szCs w:val="28"/>
-        </w:rPr>
-      </w:pPr>
-      <w:r>
-        <w:rPr>
-          <w:rFonts w:ascii="Times" w:hAnsi="Times" w:cs="Times"/>
-          <w:sz w:val="28"/>
-          <w:szCs w:val="28"/>
-        </w:rPr>
-        <w:tab/>
-      </w:r>
-    </w:p>
-    <w:p>
-      <w:pPr>
-        <w:spacing w:after="60"/>
-      </w:pPr>
-    </w:p>
-    <w:p>
-      <w:pPr>
-        <w:spacing w:after="60"/>
-      </w:pPr>
+          <w:rtl/>
+        </w:rPr>
+        <w:t xml:space="preserve"> אישי</w:t>
+      </w:r>
     </w:p>
     <w:p>
       <w:pPr>
@@ -1575,119 +2171,862 @@
         <w:rPr>
           <w:rFonts w:ascii="Lucida Grande" w:hAnsi="Lucida Grande" w:cs="Lucida Grande"/>
           <w:b/>
+          <w:rtl/>
+        </w:rPr>
+        <w:t>אזורים</w:t>
+      </w:r>
+      <w:r>
+        <w:rPr>
+          <w:rFonts w:ascii="Times" w:hAnsi="Times" w:cs="Times"/>
+          <w:b/>
+        </w:rPr>
+        <w:t xml:space="preserve"> </w:t>
+      </w:r>
+      <w:r>
+        <w:rPr>
+          <w:rFonts w:ascii="Lucida Grande" w:hAnsi="Lucida Grande" w:cs="Lucida Grande" w:hint="cs"/>
+          <w:b/>
+          <w:rtl/>
+        </w:rPr>
+        <w:t>שלא יבדקו</w:t>
+      </w:r>
+      <w:r>
+        <w:rPr>
+          <w:rFonts w:ascii="Lucida Grande" w:hAnsi="Lucida Grande" w:cs="Lucida Grande" w:hint="cs"/>
+          <w:b/>
           <w:sz w:val="28"/>
           <w:szCs w:val="28"/>
           <w:rtl/>
         </w:rPr>
-        <w:t>אזורים</w:t>
-      </w:r>
-      <w:r>
-        <w:rPr>
-          <w:rFonts w:ascii="Times" w:hAnsi="Times" w:cs="Times"/>
+        <w:t xml:space="preserve"> </w:t>
+      </w:r>
+      <w:r>
+        <w:rPr>
+          <w:rFonts w:hint="cs"/>
           <w:b/>
           <w:sz w:val="28"/>
           <w:szCs w:val="28"/>
-        </w:rPr>
-        <w:t xml:space="preserve"> </w:t>
+          <w:rtl/>
+        </w:rPr>
+        <w:t>בגלל צורך בביצוע הפעולות הדורש לעשות שינויים בחשבון הבנק</w:t>
+      </w:r>
+    </w:p>
+    <w:p>
+      <w:pPr>
+        <w:ind w:left="720"/>
+        <w:rPr>
+          <w:sz w:val="28"/>
+          <w:szCs w:val="28"/>
+          <w:rtl/>
+        </w:rPr>
+      </w:pPr>
+      <w:r>
+        <w:rPr>
+          <w:sz w:val="28"/>
+          <w:szCs w:val="28"/>
+        </w:rPr>
+        <w:t>*</w:t>
+      </w:r>
+      <w:r>
+        <w:rPr>
+          <w:rFonts w:hint="cs"/>
+          <w:sz w:val="28"/>
+          <w:szCs w:val="28"/>
+          <w:rtl/>
+        </w:rPr>
+        <w:t>קניית מט״ח</w:t>
+      </w:r>
+    </w:p>
+    <w:p>
+      <w:pPr>
+        <w:ind w:left="720"/>
+        <w:rPr>
+          <w:sz w:val="28"/>
+          <w:szCs w:val="28"/>
+          <w:rtl/>
+        </w:rPr>
+      </w:pPr>
+      <w:r>
+        <w:rPr>
+          <w:rFonts w:hint="cs"/>
+          <w:sz w:val="28"/>
+          <w:szCs w:val="28"/>
+          <w:rtl/>
+        </w:rPr>
+        <w:t xml:space="preserve">*משכנתאות </w:t>
+      </w:r>
+    </w:p>
+    <w:p>
+      <w:pPr>
+        <w:ind w:left="720"/>
+        <w:rPr>
+          <w:sz w:val="28"/>
+          <w:szCs w:val="28"/>
+          <w:rtl/>
+        </w:rPr>
+      </w:pPr>
+      <w:r>
+        <w:rPr>
+          <w:rFonts w:hint="cs"/>
+          <w:sz w:val="28"/>
+          <w:szCs w:val="28"/>
+          <w:rtl/>
+        </w:rPr>
+        <w:t>* ניירות ערך</w:t>
+      </w:r>
+    </w:p>
+    <w:p>
+      <w:pPr>
+        <w:ind w:left="720"/>
+        <w:rPr>
+          <w:sz w:val="28"/>
+          <w:szCs w:val="28"/>
+          <w:rtl/>
+        </w:rPr>
+      </w:pPr>
+    </w:p>
+    <w:p>
+      <w:pPr>
+        <w:keepNext/>
+        <w:pBdr>
+          <w:top w:val="nil"/>
+          <w:left w:val="nil"/>
+          <w:bottom w:val="nil"/>
+          <w:right w:val="nil"/>
+          <w:between w:val="nil"/>
+        </w:pBdr>
+        <w:spacing w:before="120" w:after="120"/>
+      </w:pPr>
+      <w:r>
+        <w:rPr>
+          <w:b/>
+          <w:sz w:val="36"/>
+          <w:szCs w:val="36"/>
+          <w:rtl/>
+        </w:rPr>
+        <w:lastRenderedPageBreak/>
+        <w:t>ניהול סיכונים</w:t>
+      </w:r>
+    </w:p>
+    <w:p>
+      <w:pPr>
+        <w:pBdr>
+          <w:top w:val="nil"/>
+          <w:left w:val="nil"/>
+          <w:bottom w:val="nil"/>
+          <w:right w:val="nil"/>
+          <w:between w:val="nil"/>
+        </w:pBdr>
+        <w:ind w:left="360" w:hanging="360"/>
+        <w:rPr>
+          <w:color w:val="FF0000"/>
+        </w:rPr>
+      </w:pPr>
+    </w:p>
+    <w:tbl>
+      <w:tblPr>
+        <w:bidiVisual/>
+        <w:tblW w:w="8964" w:type="dxa"/>
+        <w:tblInd w:w="304" w:type="dxa"/>
+        <w:tblBorders>
+          <w:top w:val="single" w:sz="4" w:space="0" w:color="000000"/>
+          <w:left w:val="single" w:sz="4" w:space="0" w:color="000000"/>
+          <w:bottom w:val="single" w:sz="4" w:space="0" w:color="000000"/>
+          <w:right w:val="single" w:sz="4" w:space="0" w:color="000000"/>
+          <w:insideH w:val="single" w:sz="4" w:space="0" w:color="000000"/>
+          <w:insideV w:val="single" w:sz="4" w:space="0" w:color="000000"/>
+        </w:tblBorders>
+        <w:tblLayout w:type="fixed"/>
+        <w:tblLook w:val="0000" w:firstRow="0" w:lastRow="0" w:firstColumn="0" w:lastColumn="0" w:noHBand="0" w:noVBand="0"/>
+      </w:tblPr>
+      <w:tblGrid>
+        <w:gridCol w:w="420"/>
+        <w:gridCol w:w="2520"/>
+        <w:gridCol w:w="1080"/>
+        <w:gridCol w:w="2040"/>
+        <w:gridCol w:w="2904"/>
+      </w:tblGrid>
+      <w:tr>
+        <w:tc>
+          <w:tcPr>
+            <w:tcW w:w="420" w:type="dxa"/>
+            <w:shd w:val="clear" w:color="auto" w:fill="CCCCCC"/>
+          </w:tcPr>
+          <w:p>
+            <w:pPr>
+              <w:pBdr>
+                <w:top w:val="nil"/>
+                <w:left w:val="nil"/>
+                <w:bottom w:val="nil"/>
+                <w:right w:val="nil"/>
+                <w:between w:val="nil"/>
+              </w:pBdr>
+              <w:rPr>
+                <w:b/>
+                <w:color w:val="000000"/>
+              </w:rPr>
+            </w:pPr>
+            <w:r>
+              <w:rPr>
+                <w:rFonts w:ascii="Times New Roman" w:eastAsia="Times New Roman" w:hAnsi="Times New Roman" w:cs="Times New Roman"/>
+                <w:b/>
+                <w:color w:val="000000"/>
+                <w:sz w:val="22"/>
+                <w:szCs w:val="22"/>
+              </w:rPr>
+              <w:t>#</w:t>
+            </w:r>
+          </w:p>
+        </w:tc>
+        <w:tc>
+          <w:tcPr>
+            <w:tcW w:w="2520" w:type="dxa"/>
+            <w:shd w:val="clear" w:color="auto" w:fill="CCCCCC"/>
+          </w:tcPr>
+          <w:p>
+            <w:pPr>
+              <w:pBdr>
+                <w:top w:val="nil"/>
+                <w:left w:val="nil"/>
+                <w:bottom w:val="nil"/>
+                <w:right w:val="nil"/>
+                <w:between w:val="nil"/>
+              </w:pBdr>
+              <w:jc w:val="both"/>
+              <w:rPr>
+                <w:b/>
+                <w:color w:val="000000"/>
+              </w:rPr>
+            </w:pPr>
+            <w:r>
+              <w:rPr>
+                <w:b/>
+                <w:rtl/>
+              </w:rPr>
+              <w:t>סיכון</w:t>
+            </w:r>
+          </w:p>
+        </w:tc>
+        <w:tc>
+          <w:tcPr>
+            <w:tcW w:w="1080" w:type="dxa"/>
+            <w:shd w:val="clear" w:color="auto" w:fill="CCCCCC"/>
+          </w:tcPr>
+          <w:p>
+            <w:pPr>
+              <w:pBdr>
+                <w:top w:val="nil"/>
+                <w:left w:val="nil"/>
+                <w:bottom w:val="nil"/>
+                <w:right w:val="nil"/>
+                <w:between w:val="nil"/>
+              </w:pBdr>
+              <w:rPr>
+                <w:b/>
+                <w:color w:val="000000"/>
+              </w:rPr>
+            </w:pPr>
+            <w:r>
+              <w:rPr>
+                <w:b/>
+                <w:rtl/>
+              </w:rPr>
+              <w:t>חומרת הסיכון (השפעה)</w:t>
+            </w:r>
+          </w:p>
+        </w:tc>
+        <w:tc>
+          <w:tcPr>
+            <w:tcW w:w="2040" w:type="dxa"/>
+            <w:shd w:val="clear" w:color="auto" w:fill="CCCCCC"/>
+          </w:tcPr>
+          <w:p>
+            <w:pPr>
+              <w:pBdr>
+                <w:top w:val="nil"/>
+                <w:left w:val="nil"/>
+                <w:bottom w:val="nil"/>
+                <w:right w:val="nil"/>
+                <w:between w:val="nil"/>
+              </w:pBdr>
+              <w:rPr>
+                <w:b/>
+                <w:color w:val="000000"/>
+              </w:rPr>
+            </w:pPr>
+            <w:r>
+              <w:rPr>
+                <w:b/>
+                <w:rtl/>
+              </w:rPr>
+              <w:t>טריגר</w:t>
+            </w:r>
+          </w:p>
+        </w:tc>
+        <w:tc>
+          <w:tcPr>
+            <w:tcW w:w="2904" w:type="dxa"/>
+            <w:shd w:val="clear" w:color="auto" w:fill="CCCCCC"/>
+          </w:tcPr>
+          <w:p>
+            <w:pPr>
+              <w:pBdr>
+                <w:top w:val="nil"/>
+                <w:left w:val="nil"/>
+                <w:bottom w:val="nil"/>
+                <w:right w:val="nil"/>
+                <w:between w:val="nil"/>
+              </w:pBdr>
+              <w:rPr>
+                <w:b/>
+              </w:rPr>
+            </w:pPr>
+            <w:r>
+              <w:rPr>
+                <w:b/>
+                <w:rtl/>
+              </w:rPr>
+              <w:t>פעולות להפחתת חומרת הסיכון</w:t>
+            </w:r>
+          </w:p>
+        </w:tc>
+      </w:tr>
+      <w:tr>
+        <w:tc>
+          <w:tcPr>
+            <w:tcW w:w="420" w:type="dxa"/>
+          </w:tcPr>
+          <w:p>
+            <w:pPr>
+              <w:pBdr>
+                <w:top w:val="nil"/>
+                <w:left w:val="nil"/>
+                <w:bottom w:val="nil"/>
+                <w:right w:val="nil"/>
+                <w:between w:val="nil"/>
+              </w:pBdr>
+              <w:jc w:val="center"/>
+              <w:rPr>
+                <w:color w:val="000000"/>
+              </w:rPr>
+            </w:pPr>
+            <w:r>
+              <w:rPr>
+                <w:rFonts w:ascii="Times New Roman" w:eastAsia="Times New Roman" w:hAnsi="Times New Roman" w:cs="Times New Roman"/>
+                <w:color w:val="000000"/>
+                <w:sz w:val="22"/>
+                <w:szCs w:val="22"/>
+              </w:rPr>
+              <w:t>1</w:t>
+            </w:r>
+          </w:p>
+        </w:tc>
+        <w:tc>
+          <w:tcPr>
+            <w:tcW w:w="2520" w:type="dxa"/>
+          </w:tcPr>
+          <w:p>
+            <w:pPr>
+              <w:pBdr>
+                <w:top w:val="nil"/>
+                <w:left w:val="nil"/>
+                <w:bottom w:val="nil"/>
+                <w:right w:val="nil"/>
+                <w:between w:val="nil"/>
+              </w:pBdr>
+              <w:jc w:val="both"/>
+              <w:rPr>
+                <w:color w:val="000000"/>
+              </w:rPr>
+            </w:pPr>
+            <w:r>
+              <w:rPr>
+                <w:rtl/>
+              </w:rPr>
+              <w:t>מחסור בכוח אדם מסיבות שונות</w:t>
+            </w:r>
+          </w:p>
+        </w:tc>
+        <w:tc>
+          <w:tcPr>
+            <w:tcW w:w="1080" w:type="dxa"/>
+          </w:tcPr>
+          <w:p>
+            <w:pPr>
+              <w:pBdr>
+                <w:top w:val="nil"/>
+                <w:left w:val="nil"/>
+                <w:bottom w:val="nil"/>
+                <w:right w:val="nil"/>
+                <w:between w:val="nil"/>
+              </w:pBdr>
+              <w:jc w:val="both"/>
+              <w:rPr>
+                <w:color w:val="000000"/>
+              </w:rPr>
+            </w:pPr>
+            <w:r>
+              <w:rPr>
+                <w:rtl/>
+              </w:rPr>
+              <w:t>גבוה</w:t>
+            </w:r>
+          </w:p>
+        </w:tc>
+        <w:tc>
+          <w:tcPr>
+            <w:tcW w:w="2040" w:type="dxa"/>
+          </w:tcPr>
+          <w:p>
+            <w:pPr>
+              <w:pBdr>
+                <w:top w:val="nil"/>
+                <w:left w:val="nil"/>
+                <w:bottom w:val="nil"/>
+                <w:right w:val="nil"/>
+                <w:between w:val="nil"/>
+              </w:pBdr>
+              <w:rPr>
+                <w:color w:val="000000"/>
+              </w:rPr>
+            </w:pPr>
+            <w:r>
+              <w:rPr>
+                <w:rtl/>
+              </w:rPr>
+              <w:t>מחלה</w:t>
+            </w:r>
+          </w:p>
+        </w:tc>
+        <w:tc>
+          <w:tcPr>
+            <w:tcW w:w="2904" w:type="dxa"/>
+          </w:tcPr>
+          <w:p>
+            <w:pPr>
+              <w:pBdr>
+                <w:top w:val="nil"/>
+                <w:left w:val="nil"/>
+                <w:bottom w:val="nil"/>
+                <w:right w:val="nil"/>
+                <w:between w:val="nil"/>
+              </w:pBdr>
+              <w:jc w:val="both"/>
+              <w:rPr>
+                <w:color w:val="000000"/>
+              </w:rPr>
+            </w:pPr>
+            <w:r>
+              <w:rPr>
+                <w:rtl/>
+              </w:rPr>
+              <w:t>תאריך הסופי לסיום הבדיקות יכלול ימים נוספים על מנת לחסות את המקרים הנ"ל</w:t>
+            </w:r>
+          </w:p>
+        </w:tc>
+      </w:tr>
+      <w:tr>
+        <w:tc>
+          <w:tcPr>
+            <w:tcW w:w="420" w:type="dxa"/>
+          </w:tcPr>
+          <w:p>
+            <w:pPr>
+              <w:pBdr>
+                <w:top w:val="nil"/>
+                <w:left w:val="nil"/>
+                <w:bottom w:val="nil"/>
+                <w:right w:val="nil"/>
+                <w:between w:val="nil"/>
+              </w:pBdr>
+              <w:jc w:val="center"/>
+              <w:rPr>
+                <w:color w:val="000000"/>
+              </w:rPr>
+            </w:pPr>
+            <w:r>
+              <w:rPr>
+                <w:rFonts w:ascii="Times New Roman" w:eastAsia="Times New Roman" w:hAnsi="Times New Roman" w:cs="Times New Roman"/>
+                <w:color w:val="000000"/>
+                <w:sz w:val="22"/>
+                <w:szCs w:val="22"/>
+              </w:rPr>
+              <w:t>2</w:t>
+            </w:r>
+          </w:p>
+        </w:tc>
+        <w:tc>
+          <w:tcPr>
+            <w:tcW w:w="2520" w:type="dxa"/>
+          </w:tcPr>
+          <w:p>
+            <w:pPr>
+              <w:pBdr>
+                <w:top w:val="nil"/>
+                <w:left w:val="nil"/>
+                <w:bottom w:val="nil"/>
+                <w:right w:val="nil"/>
+                <w:between w:val="nil"/>
+              </w:pBdr>
+              <w:jc w:val="both"/>
+              <w:rPr>
+                <w:color w:val="000000"/>
+              </w:rPr>
+            </w:pPr>
+            <w:r>
+              <w:rPr>
+                <w:rtl/>
+              </w:rPr>
+              <w:t>צוות התוכן לא סיפק בזמן את החומרים לשתילה בדפים</w:t>
+            </w:r>
+          </w:p>
+        </w:tc>
+        <w:tc>
+          <w:tcPr>
+            <w:tcW w:w="1080" w:type="dxa"/>
+          </w:tcPr>
+          <w:p>
+            <w:pPr>
+              <w:pBdr>
+                <w:top w:val="nil"/>
+                <w:left w:val="nil"/>
+                <w:bottom w:val="nil"/>
+                <w:right w:val="nil"/>
+                <w:between w:val="nil"/>
+              </w:pBdr>
+              <w:jc w:val="both"/>
+              <w:rPr>
+                <w:color w:val="000000"/>
+              </w:rPr>
+            </w:pPr>
+            <w:r>
+              <w:rPr>
+                <w:rtl/>
+              </w:rPr>
+              <w:t>גבוה</w:t>
+            </w:r>
+          </w:p>
+        </w:tc>
+        <w:tc>
+          <w:tcPr>
+            <w:tcW w:w="2040" w:type="dxa"/>
+          </w:tcPr>
+          <w:p>
+            <w:pPr>
+              <w:pBdr>
+                <w:top w:val="nil"/>
+                <w:left w:val="nil"/>
+                <w:bottom w:val="nil"/>
+                <w:right w:val="nil"/>
+                <w:between w:val="nil"/>
+              </w:pBdr>
+              <w:jc w:val="both"/>
+              <w:rPr>
+                <w:color w:val="000000"/>
+              </w:rPr>
+            </w:pPr>
+            <w:r>
+              <w:rPr>
+                <w:rtl/>
+              </w:rPr>
+              <w:t xml:space="preserve">מחסור בכוח אדם בצוות התוכן, תקלות טכניות במערכת התוכן </w:t>
+            </w:r>
+          </w:p>
+        </w:tc>
+        <w:tc>
+          <w:tcPr>
+            <w:tcW w:w="2904" w:type="dxa"/>
+          </w:tcPr>
+          <w:p>
+            <w:pPr>
+              <w:jc w:val="both"/>
+            </w:pPr>
+            <w:r>
+              <w:rPr>
+                <w:rtl/>
+              </w:rPr>
+              <w:t>תאריך הסופי לסיום הבדיקות יכלול ימים נוספים על מנת לחסות את המקרים הנ"ל</w:t>
+            </w:r>
+          </w:p>
+        </w:tc>
+      </w:tr>
+    </w:tbl>
+    <w:p>
+      <w:pPr>
+        <w:ind w:left="720"/>
+        <w:rPr>
+          <w:rtl/>
+        </w:rPr>
+      </w:pPr>
+    </w:p>
+    <w:p>
+      <w:pPr>
+        <w:ind w:left="720"/>
+      </w:pPr>
+      <w:r>
+        <w:rPr>
+          <w:sz w:val="28"/>
+          <w:szCs w:val="28"/>
+          <w:rtl/>
+        </w:rPr>
+        <w:t xml:space="preserve">לא נתקלנו בבעיות </w:t>
+      </w:r>
+      <w:proofErr w:type="spellStart"/>
+      <w:r>
+        <w:rPr>
+          <w:sz w:val="28"/>
+          <w:szCs w:val="28"/>
+          <w:rtl/>
+        </w:rPr>
+        <w:t>קרטיות</w:t>
+      </w:r>
+      <w:proofErr w:type="spellEnd"/>
+      <w:r>
+        <w:rPr>
+          <w:sz w:val="28"/>
+          <w:szCs w:val="28"/>
+          <w:rtl/>
+        </w:rPr>
+        <w:t xml:space="preserve"> כגון: קריסת האפליקציה, תקיעות, אי יכולת להתחבר </w:t>
+      </w:r>
+    </w:p>
+    <w:p/>
+    <w:p>
+      <w:pPr>
+        <w:spacing w:line="360" w:lineRule="auto"/>
+        <w:rPr>
+          <w:b/>
+          <w:sz w:val="36"/>
+          <w:szCs w:val="36"/>
+        </w:rPr>
+      </w:pPr>
+      <w:bookmarkStart w:id="0" w:name="_ljfhhwjealcl" w:colFirst="0" w:colLast="0"/>
+      <w:bookmarkEnd w:id="0"/>
+      <w:r>
+        <w:rPr>
+          <w:b/>
+          <w:sz w:val="36"/>
+          <w:szCs w:val="36"/>
+          <w:rtl/>
+        </w:rPr>
+        <w:t xml:space="preserve">תנאי הצלחה למתן המלצה להפצת </w:t>
+      </w:r>
+      <w:proofErr w:type="spellStart"/>
+      <w:r>
+        <w:rPr>
+          <w:b/>
+          <w:sz w:val="36"/>
+          <w:szCs w:val="36"/>
+          <w:rtl/>
+        </w:rPr>
+        <w:t>האפליקצייה</w:t>
+      </w:r>
+      <w:proofErr w:type="spellEnd"/>
+    </w:p>
+    <w:p>
+      <w:pPr>
+        <w:numPr>
+          <w:ilvl w:val="0"/>
+          <w:numId w:val="1"/>
+        </w:numPr>
+        <w:spacing w:after="0" w:line="360" w:lineRule="auto"/>
+        <w:rPr>
+          <w:sz w:val="28"/>
+          <w:szCs w:val="28"/>
+        </w:rPr>
+      </w:pPr>
+      <w:r>
+        <w:rPr>
+          <w:sz w:val="28"/>
+          <w:szCs w:val="28"/>
+          <w:rtl/>
+        </w:rPr>
+        <w:t>בדיקות עשן ובדיקות שפיות עברו בהצלחה.</w:t>
+      </w:r>
+    </w:p>
+    <w:p>
+      <w:pPr>
+        <w:numPr>
+          <w:ilvl w:val="0"/>
+          <w:numId w:val="1"/>
+        </w:numPr>
+        <w:spacing w:after="0" w:line="360" w:lineRule="auto"/>
+        <w:rPr>
+          <w:sz w:val="28"/>
+          <w:szCs w:val="28"/>
+        </w:rPr>
+      </w:pPr>
+      <w:r>
+        <w:rPr>
+          <w:sz w:val="28"/>
+          <w:szCs w:val="28"/>
+          <w:rtl/>
+        </w:rPr>
+        <w:t>0 באגים קריטיים.</w:t>
+      </w:r>
+    </w:p>
+    <w:p>
+      <w:pPr>
+        <w:numPr>
+          <w:ilvl w:val="0"/>
+          <w:numId w:val="1"/>
+        </w:numPr>
+        <w:spacing w:after="0" w:line="360" w:lineRule="auto"/>
+        <w:rPr>
+          <w:sz w:val="28"/>
+          <w:szCs w:val="28"/>
+        </w:rPr>
+      </w:pPr>
+      <w:r>
+        <w:rPr>
+          <w:sz w:val="28"/>
+          <w:szCs w:val="28"/>
+          <w:rtl/>
+        </w:rPr>
+        <w:t>80% מתוך כל מקרי הבדיקה שהוצאו לפועל עברו בהצלחה.</w:t>
+      </w:r>
+    </w:p>
+    <w:p/>
+    <w:p>
+      <w:pPr>
+        <w:ind w:left="720"/>
+        <w:rPr>
+          <w:sz w:val="28"/>
+          <w:szCs w:val="28"/>
+          <w:rtl/>
+        </w:rPr>
+      </w:pPr>
+    </w:p>
+    <w:p>
+      <w:pPr>
+        <w:ind w:left="720"/>
+        <w:rPr>
+          <w:rFonts w:hint="cs"/>
+          <w:sz w:val="28"/>
+          <w:szCs w:val="28"/>
+          <w:rtl/>
+        </w:rPr>
+      </w:pPr>
+    </w:p>
+    <w:p>
+      <w:pPr>
+        <w:spacing w:before="120" w:after="120"/>
+      </w:pPr>
+      <w:proofErr w:type="spellStart"/>
+      <w:r>
+        <w:rPr>
+          <w:rFonts w:ascii="Lucida Grande" w:hAnsi="Lucida Grande" w:cs="Lucida Grande"/>
+          <w:b/>
+          <w:sz w:val="36"/>
+        </w:rPr>
+        <w:t>סביבת</w:t>
+      </w:r>
+      <w:proofErr w:type="spellEnd"/>
+      <w:r>
+        <w:rPr>
+          <w:rFonts w:ascii="Times" w:hAnsi="Times" w:cs="Times"/>
+          <w:b/>
+          <w:sz w:val="36"/>
+        </w:rPr>
+        <w:t xml:space="preserve"> </w:t>
+      </w:r>
+      <w:proofErr w:type="spellStart"/>
+      <w:r>
+        <w:rPr>
+          <w:rFonts w:ascii="Lucida Grande" w:hAnsi="Lucida Grande" w:cs="Lucida Grande"/>
+          <w:b/>
+          <w:sz w:val="36"/>
+        </w:rPr>
+        <w:t>בדיקות</w:t>
+      </w:r>
+      <w:proofErr w:type="spellEnd"/>
+    </w:p>
+    <w:p>
+      <w:pPr>
+        <w:ind w:left="435"/>
+      </w:pPr>
+      <w:proofErr w:type="spellStart"/>
+      <w:proofErr w:type="gramStart"/>
+      <w:r>
+        <w:rPr>
+          <w:rFonts w:ascii="Lucida Grande" w:hAnsi="Lucida Grande" w:cs="Lucida Grande"/>
+          <w:b/>
+          <w:sz w:val="28"/>
+        </w:rPr>
+        <w:t>מכשיר</w:t>
+      </w:r>
+      <w:r>
+        <w:rPr>
+          <w:rFonts w:ascii="Times" w:hAnsi="Times" w:cs="Times"/>
+          <w:b/>
+          <w:sz w:val="28"/>
+        </w:rPr>
+        <w:t>:</w:t>
+      </w:r>
+      <w:r>
+        <w:rPr>
+          <w:rFonts w:ascii="Lucida Grande" w:hAnsi="Lucida Grande" w:cs="Lucida Grande"/>
+          <w:sz w:val="28"/>
+        </w:rPr>
+        <w:t>iphone</w:t>
+      </w:r>
+      <w:proofErr w:type="spellEnd"/>
+      <w:proofErr w:type="gramEnd"/>
+      <w:r>
+        <w:rPr>
+          <w:rFonts w:ascii="Lucida Grande" w:hAnsi="Lucida Grande" w:cs="Lucida Grande"/>
+          <w:sz w:val="28"/>
+        </w:rPr>
+        <w:t xml:space="preserve"> 11 pro</w:t>
       </w:r>
       <w:r>
         <w:rPr>
           <w:rFonts w:ascii="Lucida Grande" w:hAnsi="Lucida Grande" w:cs="Lucida Grande" w:hint="cs"/>
-          <w:b/>
-          <w:sz w:val="28"/>
-          <w:szCs w:val="28"/>
-          <w:rtl/>
-        </w:rPr>
-        <w:t xml:space="preserve">שלא יבדקו </w:t>
-      </w:r>
-    </w:p>
-    <w:p>
-      <w:pPr>
-        <w:ind w:left="720"/>
-        <w:rPr>
-          <w:rtl/>
-        </w:rPr>
-      </w:pPr>
-      <w:r>
-        <w:rPr>
-          <w:rFonts w:ascii="Times" w:hAnsi="Times" w:cs="Times"/>
-          <w:sz w:val="28"/>
-        </w:rPr>
-        <w:tab/>
-        <w:t>•</w:t>
-      </w:r>
-      <w:r>
-        <w:rPr>
-          <w:rFonts w:ascii="Times" w:hAnsi="Times" w:cs="Times"/>
-          <w:sz w:val="28"/>
-        </w:rPr>
-        <w:tab/>
-      </w:r>
-      <w:r>
-        <w:rPr>
-          <w:rFonts w:ascii="Lucida Grande" w:hAnsi="Lucida Grande" w:cs="Lucida Grande" w:hint="cs"/>
-          <w:sz w:val="28"/>
-          <w:szCs w:val="28"/>
-          <w:rtl/>
-        </w:rPr>
-        <w:t>הודעה לבנקאי אישי</w:t>
-      </w:r>
-    </w:p>
-    <w:p>
-      <w:pPr>
-        <w:ind w:left="720"/>
-      </w:pPr>
-      <w:r>
-        <w:rPr>
-          <w:sz w:val="28"/>
-          <w:szCs w:val="28"/>
-          <w:rtl/>
-        </w:rPr>
-        <w:t xml:space="preserve">לא נתקלנו בבעיות קרטיות כגון: קריסת האפליקציה, תקיעות, אי יכולת להתחבר </w:t>
-      </w:r>
-    </w:p>
-    <w:p>
-      <w:pPr>
-        <w:spacing w:before="120" w:after="120"/>
-      </w:pPr>
-      <w:r>
-        <w:rPr>
-          <w:rFonts w:ascii="Lucida Grande" w:hAnsi="Lucida Grande" w:cs="Lucida Grande"/>
-          <w:b/>
-          <w:sz w:val="36"/>
-        </w:rPr>
-        <w:lastRenderedPageBreak/>
-        <w:t>סביבת</w:t>
-      </w:r>
-      <w:r>
-        <w:rPr>
-          <w:rFonts w:ascii="Times" w:hAnsi="Times" w:cs="Times"/>
-          <w:b/>
-          <w:sz w:val="36"/>
-        </w:rPr>
-        <w:t xml:space="preserve"> </w:t>
-      </w:r>
-      <w:r>
-        <w:rPr>
-          <w:rFonts w:ascii="Lucida Grande" w:hAnsi="Lucida Grande" w:cs="Lucida Grande"/>
-          <w:b/>
-          <w:sz w:val="36"/>
-        </w:rPr>
-        <w:t>בדיקות</w:t>
-      </w:r>
-    </w:p>
-    <w:p>
-      <w:pPr>
-        <w:ind w:left="435"/>
-      </w:pPr>
-      <w:r>
-        <w:rPr>
-          <w:rFonts w:ascii="Lucida Grande" w:hAnsi="Lucida Grande" w:cs="Lucida Grande"/>
-          <w:b/>
-          <w:sz w:val="28"/>
-        </w:rPr>
-        <w:t>מכשיר</w:t>
-      </w:r>
+          <w:sz w:val="28"/>
+          <w:rtl/>
+        </w:rPr>
+        <w:t xml:space="preserve"> </w:t>
+      </w:r>
+      <w:r>
+        <w:rPr>
+          <w:rFonts w:ascii="Lucida Grande" w:hAnsi="Lucida Grande" w:cs="Lucida Grande"/>
+          <w:sz w:val="28"/>
+        </w:rPr>
+        <w:t xml:space="preserve"> </w:t>
+      </w:r>
+    </w:p>
+    <w:p>
+      <w:pPr>
+        <w:ind w:left="432"/>
+      </w:pPr>
+      <w:proofErr w:type="spellStart"/>
+      <w:r>
+        <w:rPr>
+          <w:rFonts w:ascii="Lucida Grande" w:hAnsi="Lucida Grande" w:cs="Lucida Grande"/>
+          <w:b/>
+          <w:sz w:val="28"/>
+        </w:rPr>
+        <w:t>גרסת</w:t>
+      </w:r>
+      <w:proofErr w:type="spellEnd"/>
+      <w:r>
+        <w:rPr>
+          <w:rFonts w:ascii="Times" w:hAnsi="Times" w:cs="Times"/>
+          <w:b/>
+          <w:sz w:val="28"/>
+        </w:rPr>
+        <w:t xml:space="preserve"> </w:t>
+      </w:r>
+      <w:proofErr w:type="spellStart"/>
+      <w:r>
+        <w:rPr>
+          <w:rFonts w:ascii="Lucida Grande" w:hAnsi="Lucida Grande" w:cs="Lucida Grande"/>
+          <w:b/>
+          <w:sz w:val="28"/>
+        </w:rPr>
+        <w:t>אפליקצייה</w:t>
+      </w:r>
+      <w:proofErr w:type="spellEnd"/>
       <w:r>
         <w:rPr>
           <w:rFonts w:ascii="Times" w:hAnsi="Times" w:cs="Times"/>
@@ -1698,65 +3037,6 @@
       </w:r>
       <w:r>
         <w:rPr>
-          <w:rFonts w:ascii="Lucida Grande" w:hAnsi="Lucida Grande" w:cs="Lucida Grande"/>
-          <w:sz w:val="28"/>
-        </w:rPr>
-        <w:t>iphone 11 pro</w:t>
-      </w:r>
-      <w:r>
-        <w:rPr>
-          <w:rFonts w:ascii="Lucida Grande" w:hAnsi="Lucida Grande" w:cs="Lucida Grande" w:hint="cs"/>
-          <w:sz w:val="28"/>
-          <w:rtl/>
-        </w:rPr>
-        <w:t xml:space="preserve"> </w:t>
-      </w:r>
-      <w:r>
-        <w:rPr>
-          <w:rFonts w:ascii="Lucida Grande" w:hAnsi="Lucida Grande" w:cs="Lucida Grande"/>
-          <w:sz w:val="28"/>
-        </w:rPr>
-        <w:t xml:space="preserve"> </w:t>
-      </w:r>
-    </w:p>
-    <w:p>
-      <w:pPr>
-        <w:ind w:left="432"/>
-      </w:pPr>
-      <w:r>
-        <w:rPr>
-          <w:rFonts w:ascii="Lucida Grande" w:hAnsi="Lucida Grande" w:cs="Lucida Grande"/>
-          <w:b/>
-          <w:sz w:val="28"/>
-        </w:rPr>
-        <w:t>גרסת</w:t>
-      </w:r>
-      <w:r>
-        <w:rPr>
-          <w:rFonts w:ascii="Times" w:hAnsi="Times" w:cs="Times"/>
-          <w:b/>
-          <w:sz w:val="28"/>
-        </w:rPr>
-        <w:t xml:space="preserve"> </w:t>
-      </w:r>
-      <w:r>
-        <w:rPr>
-          <w:rFonts w:ascii="Lucida Grande" w:hAnsi="Lucida Grande" w:cs="Lucida Grande"/>
-          <w:b/>
-          <w:sz w:val="28"/>
-        </w:rPr>
-        <w:t>אפליקצייה</w:t>
-      </w:r>
-      <w:r>
-        <w:rPr>
-          <w:rFonts w:ascii="Times" w:hAnsi="Times" w:cs="Times"/>
-          <w:b/>
-          <w:sz w:val="28"/>
-        </w:rPr>
-        <w:t>:</w:t>
-      </w:r>
-      <w:r>
-        <w:rPr>
           <w:rFonts w:ascii="Times" w:hAnsi="Times" w:cs="Times"/>
           <w:sz w:val="28"/>
         </w:rPr>
@@ -1770,14 +3050,52 @@
         </w:rPr>
         <w:t xml:space="preserve">       </w:t>
       </w:r>
+      <w:proofErr w:type="spellStart"/>
       <w:r>
         <w:rPr>
           <w:rFonts w:ascii="Arial" w:hAnsi="Arial" w:cs="Arial"/>
           <w:b/>
           <w:sz w:val="26"/>
         </w:rPr>
-        <w:t>הורדה דרך app store :</w:t>
-      </w:r>
+        <w:t>הורדה</w:t>
+      </w:r>
+      <w:proofErr w:type="spellEnd"/>
+      <w:r>
+        <w:rPr>
+          <w:rFonts w:ascii="Arial" w:hAnsi="Arial" w:cs="Arial"/>
+          <w:b/>
+          <w:sz w:val="26"/>
+        </w:rPr>
+        <w:t xml:space="preserve"> </w:t>
+      </w:r>
+      <w:proofErr w:type="spellStart"/>
+      <w:r>
+        <w:rPr>
+          <w:rFonts w:ascii="Arial" w:hAnsi="Arial" w:cs="Arial"/>
+          <w:b/>
+          <w:sz w:val="26"/>
+        </w:rPr>
+        <w:t>דרך</w:t>
+      </w:r>
+      <w:proofErr w:type="spellEnd"/>
+      <w:r>
+        <w:rPr>
+          <w:rFonts w:ascii="Arial" w:hAnsi="Arial" w:cs="Arial"/>
+          <w:b/>
+          <w:sz w:val="26"/>
+        </w:rPr>
+        <w:t xml:space="preserve"> app </w:t>
+      </w:r>
+      <w:proofErr w:type="gramStart"/>
+      <w:r>
+        <w:rPr>
+          <w:rFonts w:ascii="Arial" w:hAnsi="Arial" w:cs="Arial"/>
+          <w:b/>
+          <w:sz w:val="26"/>
+        </w:rPr>
+        <w:t>store :</w:t>
+      </w:r>
+      <w:proofErr w:type="gramEnd"/>
     </w:p>
     <w:p/>
     <w:p/>
@@ -1799,6 +3117,127 @@
     </w:sectPr>
   </w:body>
 </w:document>
+</file>
+
+<file path=word/numbering.xml><?xml version="1.0" encoding="utf-8"?>
+<w:numbering xmlns:wpc="http://schemas.microsoft.com/office/word/2010/wordprocessingCanvas" xmlns:cx="http://schemas.microsoft.com/office/drawing/2014/chartex" xmlns:cx1="http://schemas.microsoft.com/office/drawing/2015/9/8/chartex" xmlns:cx2="http://schemas.microsoft.com/office/drawing/2015/10/21/chartex" xmlns:cx3="http://schemas.microsoft.com/office/drawing/2016/5/9/chartex" xmlns:cx4="http://schemas.microsoft.com/office/drawing/2016/5/10/chartex" xmlns:cx5="http://schemas.microsoft.com/office/drawing/2016/5/11/chartex" xmlns:cx6="http://schemas.microsoft.com/office/drawing/2016/5/12/chartex" xmlns:cx7="http://schemas.microsoft.com/office/drawing/2016/5/13/chartex" xmlns:cx8="http://schemas.microsoft.com/office/drawing/2016/5/14/chartex" xmlns:mc="http://schemas.openxmlformats.org/markup-compatibility/2006" xmlns:aink="http://schemas.microsoft.com/office/drawing/2016/ink" xmlns:am3d="http://schemas.microsoft.com/office/drawing/2017/model3d" xmlns:o="urn:schemas-microsoft-com:office:office" xmlns:oel="http://schemas.microsoft.com/office/2019/extlst" xmlns:r="http://schemas.openxmlformats.org/officeDocument/2006/relationships" xmlns:m="http://schemas.openxmlformats.org/officeDocument/2006/math" xmlns:v="urn:schemas-microsoft-com:vml" xmlns:wp14="http://schemas.microsoft.com/office/word/2010/wordprocessingDrawing" xmlns:wp="http://schemas.openxmlformats.org/drawingml/2006/wordprocessingDrawing" xmlns:w10="urn:schemas-microsoft-com:office:word" xmlns:w="http://schemas.openxmlformats.org/wordprocessingml/2006/main" xmlns:w14="http://schemas.microsoft.com/office/word/2010/wordml" xmlns:w15="http://schemas.microsoft.com/office/word/2012/wordml" xmlns:w16cex="http://schemas.microsoft.com/office/word/2018/wordml/cex" xmlns:w16cid="http://schemas.microsoft.com/office/word/2016/wordml/cid" xmlns:w16="http://schemas.microsoft.com/office/word/2018/wordml" xmlns:w16sdtdh="http://schemas.microsoft.com/office/word/2020/wordml/sdtdatahash" xmlns:w16se="http://schemas.microsoft.com/office/word/2015/wordml/symex" xmlns:wpg="http://schemas.microsoft.com/office/word/2010/wordprocessingGroup" xmlns:wpi="http://schemas.microsoft.com/office/word/2010/wordprocessingInk" xmlns:wne="http://schemas.microsoft.com/office/word/2006/wordml" xmlns:wps="http://schemas.microsoft.com/office/word/2010/wordprocessingShape" mc:Ignorable="w14 w15 w16se w16cid w16 w16cex w16sdtdh wp14">
+  <w:abstractNum w:abstractNumId="0" w15:restartNumberingAfterBreak="0">
+    <w:nsid w:val="6826388B"/>
+    <w:multiLevelType w:val="multilevel"/>
+    <w:tmpl w:val="C43CE292"/>
+    <w:lvl w:ilvl="0">
+      <w:start w:val="1"/>
+      <w:numFmt w:val="bullet"/>
+      <w:lvlText w:val="●"/>
+      <w:lvlJc w:val="left"/>
+      <w:pPr>
+        <w:ind w:left="720" w:hanging="360"/>
+      </w:pPr>
+      <w:rPr>
+        <w:u w:val="none"/>
+      </w:rPr>
+    </w:lvl>
+    <w:lvl w:ilvl="1">
+      <w:start w:val="1"/>
+      <w:numFmt w:val="bullet"/>
+      <w:lvlText w:val="○"/>
+      <w:lvlJc w:val="left"/>
+      <w:pPr>
+        <w:ind w:left="1440" w:hanging="360"/>
+      </w:pPr>
+      <w:rPr>
+        <w:u w:val="none"/>
+      </w:rPr>
+    </w:lvl>
+    <w:lvl w:ilvl="2">
+      <w:start w:val="1"/>
+      <w:numFmt w:val="bullet"/>
+      <w:lvlText w:val="■"/>
+      <w:lvlJc w:val="left"/>
+      <w:pPr>
+        <w:ind w:left="2160" w:hanging="360"/>
+      </w:pPr>
+      <w:rPr>
+        <w:u w:val="none"/>
+      </w:rPr>
+    </w:lvl>
+    <w:lvl w:ilvl="3">
+      <w:start w:val="1"/>
+      <w:numFmt w:val="bullet"/>
+      <w:lvlText w:val="●"/>
+      <w:lvlJc w:val="left"/>
+      <w:pPr>
+        <w:ind w:left="2880" w:hanging="360"/>
+      </w:pPr>
+      <w:rPr>
+        <w:u w:val="none"/>
+      </w:rPr>
+    </w:lvl>
+    <w:lvl w:ilvl="4">
+      <w:start w:val="1"/>
+      <w:numFmt w:val="bullet"/>
+      <w:lvlText w:val="○"/>
+      <w:lvlJc w:val="left"/>
+      <w:pPr>
+        <w:ind w:left="3600" w:hanging="360"/>
+      </w:pPr>
+      <w:rPr>
+        <w:u w:val="none"/>
+      </w:rPr>
+    </w:lvl>
+    <w:lvl w:ilvl="5">
+      <w:start w:val="1"/>
+      <w:numFmt w:val="bullet"/>
+      <w:lvlText w:val="■"/>
+      <w:lvlJc w:val="left"/>
+      <w:pPr>
+        <w:ind w:left="4320" w:hanging="360"/>
+      </w:pPr>
+      <w:rPr>
+        <w:u w:val="none"/>
+      </w:rPr>
+    </w:lvl>
+    <w:lvl w:ilvl="6">
+      <w:start w:val="1"/>
+      <w:numFmt w:val="bullet"/>
+      <w:lvlText w:val="●"/>
+      <w:lvlJc w:val="left"/>
+      <w:pPr>
+        <w:ind w:left="5040" w:hanging="360"/>
+      </w:pPr>
+      <w:rPr>
+        <w:u w:val="none"/>
+      </w:rPr>
+    </w:lvl>
+    <w:lvl w:ilvl="7">
+      <w:start w:val="1"/>
+      <w:numFmt w:val="bullet"/>
+      <w:lvlText w:val="○"/>
+      <w:lvlJc w:val="left"/>
+      <w:pPr>
+        <w:ind w:left="5760" w:hanging="360"/>
+      </w:pPr>
+      <w:rPr>
+        <w:u w:val="none"/>
+      </w:rPr>
+    </w:lvl>
+    <w:lvl w:ilvl="8">
+      <w:start w:val="1"/>
+      <w:numFmt w:val="bullet"/>
+      <w:lvlText w:val="■"/>
+      <w:lvlJc w:val="left"/>
+      <w:pPr>
+        <w:ind w:left="6480" w:hanging="360"/>
+      </w:pPr>
+      <w:rPr>
+        <w:u w:val="none"/>
+      </w:rPr>
+    </w:lvl>
+  </w:abstractNum>
+  <w:num w:numId="1" w16cid:durableId="405886947">
+    <w:abstractNumId w:val="0"/>
+  </w:num>
+</w:numbering>
 </file>
 
 <file path=word/styles.xml><?xml version="1.0" encoding="utf-8"?>
